--- a/lab_06/doc/lab06 Писаренко Дмитрий ИУ7-34Б.docx
+++ b/lab_06/doc/lab06 Писаренко Дмитрий ИУ7-34Б.docx
@@ -647,19 +647,10 @@
         <w:tab/>
       </w:r>
       <w:r>
-        <w:t xml:space="preserve">Построить </w:t>
-      </w:r>
-      <w:r>
-        <w:t>слова</w:t>
-      </w:r>
-      <w:r>
-        <w:t>р</w:t>
-      </w:r>
-      <w:r>
-        <w:t>ь</w:t>
-      </w:r>
-      <w:r>
-        <w:t xml:space="preserve"> из слов текстового файла в виде дерева двоичного поиска. Вывести его на экран в виде дерева. Осуществить поиск указанного слова в дереве и в файле. Если слова нет, то (по желанию пользователя) добавить его в дерево и, соответственно, в файл. Сравнить время поиска слова в дереве и в файле.</w:t>
+        <w:t>Построить частотный словарь (слово – количество повторений) из слов текстового файла в виде дерева двоичного поиска. Вывести его на экран в виде дерева. Осуществить поиск указанного слова в дереве и в файле. Если слова нет, то (по желанию пользователя) добавить его в дерево и, соответственно, в файл. Сравнить время поиска слова в дереве и в файле</w:t>
+      </w:r>
+      <w:r>
+        <w:t>.</w:t>
       </w:r>
     </w:p>
     <w:p>
@@ -699,7 +690,13 @@
         <w:t>Выбор действия</w:t>
       </w:r>
       <w:r>
-        <w:t>: целое число от 0 до 5.</w:t>
+        <w:t xml:space="preserve">: целое число от 0 до </w:t>
+      </w:r>
+      <w:r>
+        <w:t>7</w:t>
+      </w:r>
+      <w:r>
+        <w:t>.</w:t>
       </w:r>
     </w:p>
     <w:p>
@@ -1377,6 +1374,7 @@
                 <w:lang w:val="en-US" w:eastAsia="ru-RU"/>
               </w:rPr>
             </w:pPr>
+            <w:proofErr w:type="gramStart"/>
             <w:r>
               <w:rPr>
                 <w:rFonts w:ascii="Courier New" w:eastAsia="Times New Roman" w:hAnsi="Courier New" w:cs="Courier New"/>
@@ -1387,7 +1385,20 @@
                 <w:szCs w:val="20"/>
                 <w:lang w:val="en-US" w:eastAsia="ru-RU"/>
               </w:rPr>
-              <w:t>#!/bin/sh</w:t>
+              <w:t>#!/</w:t>
+            </w:r>
+            <w:proofErr w:type="gramEnd"/>
+            <w:r>
+              <w:rPr>
+                <w:rFonts w:ascii="Courier New" w:eastAsia="Times New Roman" w:hAnsi="Courier New" w:cs="Courier New"/>
+                <w:i/>
+                <w:iCs/>
+                <w:color w:val="AAAAAA"/>
+                <w:sz w:val="20"/>
+                <w:szCs w:val="20"/>
+                <w:lang w:val="en-US" w:eastAsia="ru-RU"/>
+              </w:rPr>
+              <w:t>bin/sh</w:t>
             </w:r>
           </w:p>
           <w:p>
@@ -1430,7 +1441,29 @@
                 <w:szCs w:val="20"/>
                 <w:lang w:val="en-US" w:eastAsia="ru-RU"/>
               </w:rPr>
-              <w:t>dot -Tpng tree.gv -o tree.png</w:t>
+              <w:t xml:space="preserve">dot -Tpng </w:t>
+            </w:r>
+            <w:proofErr w:type="gramStart"/>
+            <w:r>
+              <w:rPr>
+                <w:rFonts w:ascii="Courier New" w:eastAsia="Times New Roman" w:hAnsi="Courier New" w:cs="Courier New"/>
+                <w:color w:val="333333"/>
+                <w:sz w:val="20"/>
+                <w:szCs w:val="20"/>
+                <w:lang w:val="en-US" w:eastAsia="ru-RU"/>
+              </w:rPr>
+              <w:t>tree.gv</w:t>
+            </w:r>
+            <w:proofErr w:type="gramEnd"/>
+            <w:r>
+              <w:rPr>
+                <w:rFonts w:ascii="Courier New" w:eastAsia="Times New Roman" w:hAnsi="Courier New" w:cs="Courier New"/>
+                <w:color w:val="333333"/>
+                <w:sz w:val="20"/>
+                <w:szCs w:val="20"/>
+                <w:lang w:val="en-US" w:eastAsia="ru-RU"/>
+              </w:rPr>
+              <w:t xml:space="preserve"> -o tree.png</w:t>
             </w:r>
           </w:p>
           <w:p>
@@ -1491,21 +1524,65 @@
       </w:pPr>
       <w:r>
         <w:rPr>
+          <w:sz w:val="22"/>
+          <w:szCs w:val="22"/>
+        </w:rPr>
+        <w:t xml:space="preserve">Скрипт </w:t>
+      </w:r>
+      <w:r>
+        <w:rPr>
+          <w:sz w:val="22"/>
+          <w:szCs w:val="22"/>
+          <w:lang w:val="en-US"/>
+        </w:rPr>
+        <w:t>print_tree.sh</w:t>
+      </w:r>
+    </w:p>
+    <w:p>
+      <w:pPr>
+        <w:rPr>
+          <w:i/>
+          <w:iCs/>
+        </w:rPr>
+      </w:pPr>
+      <w:r>
+        <w:rPr>
+          <w:i/>
+          <w:iCs/>
+        </w:rPr>
+        <w:t>5. Сравнить время поиска в дереве и файле</w:t>
+      </w:r>
+    </w:p>
+    <w:p>
+      <w:r>
+        <w:tab/>
+        <w:t>Пользователю предлагается ввести размерность дерева (10</w:t>
+      </w:r>
+      <w:r>
+        <w:t>/100/1000/10000</w:t>
+      </w:r>
+      <w:r>
+        <w:t xml:space="preserve"> слов). После этого для данного количества слов сравнивается время поиска в дереве и файле.</w:t>
+      </w:r>
+    </w:p>
+    <w:p>
+      <w:r>
+        <w:rPr>
           <w:noProof/>
         </w:rPr>
         <w:drawing>
-          <wp:anchor distT="0" distB="0" distL="114300" distR="114300" simplePos="0" relativeHeight="251670528" behindDoc="0" locked="0" layoutInCell="1" allowOverlap="1" wp14:anchorId="4507499E" wp14:editId="4E8AA4B6">
+          <wp:anchor distT="0" distB="0" distL="114300" distR="114300" simplePos="0" relativeHeight="251678720" behindDoc="0" locked="0" layoutInCell="1" allowOverlap="1" wp14:anchorId="2442BE94" wp14:editId="49698C6B">
             <wp:simplePos x="0" y="0"/>
-            <wp:positionH relativeFrom="page">
-              <wp:align>center</wp:align>
+            <wp:positionH relativeFrom="margin">
+              <wp:align>left</wp:align>
             </wp:positionH>
             <wp:positionV relativeFrom="paragraph">
-              <wp:posOffset>353695</wp:posOffset>
+              <wp:posOffset>12065</wp:posOffset>
             </wp:positionV>
-            <wp:extent cx="3153466" cy="4114800"/>
-            <wp:effectExtent l="0" t="0" r="8890" b="0"/>
+            <wp:extent cx="4714875" cy="895350"/>
+            <wp:effectExtent l="0" t="0" r="9525" b="0"/>
             <wp:wrapNone/>
-            <wp:docPr id="14" name="Рисунок 14"/>
+            <wp:docPr id="9" name="Рисунок 9"/>
             <wp:cNvGraphicFramePr>
               <a:graphicFrameLocks xmlns:a="http://schemas.openxmlformats.org/drawingml/2006/main" noChangeAspect="1"/>
             </wp:cNvGraphicFramePr>
@@ -1531,7 +1608,7 @@
                   <pic:spPr>
                     <a:xfrm>
                       <a:off x="0" y="0"/>
-                      <a:ext cx="3153466" cy="4114800"/>
+                      <a:ext cx="4714875" cy="895350"/>
                     </a:xfrm>
                     <a:prstGeom prst="rect">
                       <a:avLst/>
@@ -1549,106 +1626,9 @@
           </wp:anchor>
         </w:drawing>
       </w:r>
-      <w:r>
-        <w:rPr>
-          <w:sz w:val="22"/>
-          <w:szCs w:val="22"/>
-        </w:rPr>
-        <w:t xml:space="preserve">Скрипт </w:t>
-      </w:r>
-      <w:r>
-        <w:rPr>
-          <w:sz w:val="22"/>
-          <w:szCs w:val="22"/>
-          <w:lang w:val="en-US"/>
-        </w:rPr>
-        <w:t>print_tree.sh</w:t>
-      </w:r>
-    </w:p>
-    <w:p>
-      <w:pPr>
-        <w:rPr>
-          <w:lang w:val="en-US"/>
-        </w:rPr>
-      </w:pPr>
-    </w:p>
-    <w:p>
-      <w:pPr>
-        <w:rPr>
-          <w:lang w:val="en-US"/>
-        </w:rPr>
-      </w:pPr>
-    </w:p>
-    <w:p>
-      <w:pPr>
-        <w:rPr>
-          <w:lang w:val="en-US"/>
-        </w:rPr>
-      </w:pPr>
-    </w:p>
-    <w:p>
-      <w:pPr>
-        <w:rPr>
-          <w:lang w:val="en-US"/>
-        </w:rPr>
-      </w:pPr>
-    </w:p>
-    <w:p>
-      <w:pPr>
-        <w:rPr>
-          <w:lang w:val="en-US"/>
-        </w:rPr>
-      </w:pPr>
-    </w:p>
-    <w:p>
-      <w:pPr>
-        <w:rPr>
-          <w:lang w:val="en-US"/>
-        </w:rPr>
-      </w:pPr>
-    </w:p>
-    <w:p>
-      <w:pPr>
-        <w:rPr>
-          <w:lang w:val="en-US"/>
-        </w:rPr>
-      </w:pPr>
-    </w:p>
-    <w:p>
-      <w:pPr>
-        <w:rPr>
-          <w:lang w:val="en-US"/>
-        </w:rPr>
-      </w:pPr>
-    </w:p>
-    <w:p>
-      <w:pPr>
-        <w:rPr>
-          <w:lang w:val="en-US"/>
-        </w:rPr>
-      </w:pPr>
-    </w:p>
-    <w:p>
-      <w:pPr>
-        <w:rPr>
-          <w:lang w:val="en-US"/>
-        </w:rPr>
-      </w:pPr>
-    </w:p>
-    <w:p>
-      <w:pPr>
-        <w:rPr>
-          <w:lang w:val="en-US"/>
-        </w:rPr>
-      </w:pPr>
-    </w:p>
-    <w:p>
-      <w:pPr>
-        <w:rPr>
-          <w:lang w:val="en-US"/>
-        </w:rPr>
-      </w:pPr>
-    </w:p>
+    </w:p>
+    <w:p/>
+    <w:p/>
     <w:p>
       <w:pPr>
         <w:rPr>
@@ -1661,8 +1641,28 @@
           <w:i/>
           <w:iCs/>
         </w:rPr>
-        <w:lastRenderedPageBreak/>
-        <w:t>5. Сравнить время поиска в дереве и файле</w:t>
+        <w:t>6</w:t>
+      </w:r>
+      <w:r>
+        <w:rPr>
+          <w:i/>
+          <w:iCs/>
+        </w:rPr>
+        <w:t xml:space="preserve">. Сравнить время </w:t>
+      </w:r>
+      <w:r>
+        <w:rPr>
+          <w:i/>
+          <w:iCs/>
+        </w:rPr>
+        <w:t>добавления</w:t>
+      </w:r>
+      <w:r>
+        <w:rPr>
+          <w:i/>
+          <w:iCs/>
+        </w:rPr>
+        <w:t xml:space="preserve"> в дереве и файле</w:t>
       </w:r>
     </w:p>
     <w:p>
@@ -1671,18 +1671,18 @@
           <w:noProof/>
         </w:rPr>
         <w:drawing>
-          <wp:anchor distT="0" distB="0" distL="114300" distR="114300" simplePos="0" relativeHeight="251671552" behindDoc="0" locked="0" layoutInCell="1" allowOverlap="1" wp14:anchorId="4D3AF422" wp14:editId="721A30CF">
+          <wp:anchor distT="0" distB="0" distL="114300" distR="114300" simplePos="0" relativeHeight="251679744" behindDoc="0" locked="0" layoutInCell="1" allowOverlap="1" wp14:anchorId="3403273A" wp14:editId="57F3CE5A">
             <wp:simplePos x="0" y="0"/>
             <wp:positionH relativeFrom="margin">
               <wp:align>left</wp:align>
             </wp:positionH>
             <wp:positionV relativeFrom="paragraph">
-              <wp:posOffset>1005205</wp:posOffset>
+              <wp:posOffset>1007745</wp:posOffset>
             </wp:positionV>
-            <wp:extent cx="5562600" cy="952500"/>
-            <wp:effectExtent l="0" t="0" r="0" b="0"/>
+            <wp:extent cx="4867275" cy="933450"/>
+            <wp:effectExtent l="0" t="0" r="9525" b="0"/>
             <wp:wrapNone/>
-            <wp:docPr id="15" name="Рисунок 15"/>
+            <wp:docPr id="10" name="Рисунок 10"/>
             <wp:cNvGraphicFramePr>
               <a:graphicFrameLocks xmlns:a="http://schemas.openxmlformats.org/drawingml/2006/main" noChangeAspect="1"/>
             </wp:cNvGraphicFramePr>
@@ -1708,7 +1708,7 @@
                   <pic:spPr>
                     <a:xfrm>
                       <a:off x="0" y="0"/>
-                      <a:ext cx="5562600" cy="952500"/>
+                      <a:ext cx="4867275" cy="933450"/>
                     </a:xfrm>
                     <a:prstGeom prst="rect">
                       <a:avLst/>
@@ -1734,20 +1734,184 @@
         <w:t>/100/1000/10000</w:t>
       </w:r>
       <w:r>
-        <w:t xml:space="preserve"> слов). После этого для данного количества слов сравнивается время поиска в дереве и файле.</w:t>
+        <w:t xml:space="preserve"> слов). После этого для данного количества слов сравнивается время </w:t>
+      </w:r>
+      <w:r>
+        <w:t>добавления</w:t>
+      </w:r>
+      <w:r>
+        <w:t xml:space="preserve"> в дереве и файле.</w:t>
       </w:r>
     </w:p>
     <w:p/>
     <w:p/>
-    <w:p/>
-    <w:p>
-      <w:pPr>
-        <w:pStyle w:val="2"/>
-      </w:pPr>
-    </w:p>
-    <w:p>
-      <w:pPr>
-        <w:pStyle w:val="2"/>
+    <w:p>
+      <w:pPr>
+        <w:rPr>
+          <w:i/>
+          <w:iCs/>
+        </w:rPr>
+      </w:pPr>
+      <w:r>
+        <w:rPr>
+          <w:i/>
+          <w:iCs/>
+        </w:rPr>
+        <w:lastRenderedPageBreak/>
+        <w:t>7</w:t>
+      </w:r>
+      <w:r>
+        <w:rPr>
+          <w:i/>
+          <w:iCs/>
+        </w:rPr>
+        <w:t xml:space="preserve">. Сравнить время </w:t>
+      </w:r>
+      <w:r>
+        <w:rPr>
+          <w:i/>
+          <w:iCs/>
+        </w:rPr>
+        <w:t>удаления</w:t>
+      </w:r>
+      <w:r>
+        <w:rPr>
+          <w:i/>
+          <w:iCs/>
+        </w:rPr>
+        <w:t xml:space="preserve"> в дереве и файле</w:t>
+      </w:r>
+    </w:p>
+    <w:p>
+      <w:r>
+        <w:tab/>
+        <w:t>Пользователю предлагается ввести размерность дерева (10</w:t>
+      </w:r>
+      <w:r>
+        <w:t>/100/1000/10000</w:t>
+      </w:r>
+      <w:r>
+        <w:t xml:space="preserve"> слов). После этого для данного количества слов сравнивается время </w:t>
+      </w:r>
+      <w:r>
+        <w:t>удаления</w:t>
+      </w:r>
+      <w:r>
+        <w:t xml:space="preserve"> в дереве и файле.</w:t>
+      </w:r>
+    </w:p>
+    <w:p>
+      <w:pPr>
+        <w:suppressAutoHyphens w:val="0"/>
+        <w:autoSpaceDN/>
+        <w:spacing w:line="259" w:lineRule="auto"/>
+        <w:jc w:val="left"/>
+      </w:pPr>
+      <w:r>
+        <w:rPr>
+          <w:noProof/>
+        </w:rPr>
+        <w:drawing>
+          <wp:anchor distT="0" distB="0" distL="114300" distR="114300" simplePos="0" relativeHeight="251680768" behindDoc="0" locked="0" layoutInCell="1" allowOverlap="1" wp14:anchorId="03B347B1" wp14:editId="7D7CCABA">
+            <wp:simplePos x="0" y="0"/>
+            <wp:positionH relativeFrom="column">
+              <wp:posOffset>-3810</wp:posOffset>
+            </wp:positionH>
+            <wp:positionV relativeFrom="paragraph">
+              <wp:posOffset>-1270</wp:posOffset>
+            </wp:positionV>
+            <wp:extent cx="5010150" cy="923925"/>
+            <wp:effectExtent l="0" t="0" r="0" b="9525"/>
+            <wp:wrapNone/>
+            <wp:docPr id="13" name="Рисунок 13"/>
+            <wp:cNvGraphicFramePr>
+              <a:graphicFrameLocks xmlns:a="http://schemas.openxmlformats.org/drawingml/2006/main" noChangeAspect="1"/>
+            </wp:cNvGraphicFramePr>
+            <a:graphic xmlns:a="http://schemas.openxmlformats.org/drawingml/2006/main">
+              <a:graphicData uri="http://schemas.openxmlformats.org/drawingml/2006/picture">
+                <pic:pic xmlns:pic="http://schemas.openxmlformats.org/drawingml/2006/picture">
+                  <pic:nvPicPr>
+                    <pic:cNvPr id="1" name=""/>
+                    <pic:cNvPicPr/>
+                  </pic:nvPicPr>
+                  <pic:blipFill>
+                    <a:blip r:embed="rId13">
+                      <a:extLst>
+                        <a:ext uri="{28A0092B-C50C-407E-A947-70E740481C1C}">
+                          <a14:useLocalDpi xmlns:a14="http://schemas.microsoft.com/office/drawing/2010/main" val="0"/>
+                        </a:ext>
+                      </a:extLst>
+                    </a:blip>
+                    <a:stretch>
+                      <a:fillRect/>
+                    </a:stretch>
+                  </pic:blipFill>
+                  <pic:spPr>
+                    <a:xfrm>
+                      <a:off x="0" y="0"/>
+                      <a:ext cx="5010150" cy="923925"/>
+                    </a:xfrm>
+                    <a:prstGeom prst="rect">
+                      <a:avLst/>
+                    </a:prstGeom>
+                  </pic:spPr>
+                </pic:pic>
+              </a:graphicData>
+            </a:graphic>
+            <wp14:sizeRelH relativeFrom="page">
+              <wp14:pctWidth>0</wp14:pctWidth>
+            </wp14:sizeRelH>
+            <wp14:sizeRelV relativeFrom="page">
+              <wp14:pctHeight>0</wp14:pctHeight>
+            </wp14:sizeRelV>
+          </wp:anchor>
+        </w:drawing>
+      </w:r>
+    </w:p>
+    <w:p>
+      <w:pPr>
+        <w:suppressAutoHyphens w:val="0"/>
+        <w:autoSpaceDN/>
+        <w:spacing w:line="259" w:lineRule="auto"/>
+        <w:jc w:val="left"/>
+      </w:pPr>
+    </w:p>
+    <w:p>
+      <w:pPr>
+        <w:suppressAutoHyphens w:val="0"/>
+        <w:autoSpaceDN/>
+        <w:spacing w:line="259" w:lineRule="auto"/>
+        <w:jc w:val="left"/>
+      </w:pPr>
+    </w:p>
+    <w:p>
+      <w:pPr>
+        <w:suppressAutoHyphens w:val="0"/>
+        <w:autoSpaceDN/>
+        <w:spacing w:line="259" w:lineRule="auto"/>
+        <w:jc w:val="left"/>
+      </w:pPr>
+    </w:p>
+    <w:p>
+      <w:pPr>
+        <w:suppressAutoHyphens w:val="0"/>
+        <w:autoSpaceDN/>
+        <w:spacing w:line="259" w:lineRule="auto"/>
+        <w:jc w:val="left"/>
+      </w:pPr>
+    </w:p>
+    <w:p>
+      <w:pPr>
+        <w:suppressAutoHyphens w:val="0"/>
+        <w:autoSpaceDN/>
+        <w:spacing w:line="259" w:lineRule="auto"/>
+        <w:jc w:val="left"/>
+        <w:rPr>
+          <w:rFonts w:eastAsiaTheme="majorEastAsia" w:cstheme="majorBidi"/>
+          <w:i/>
+          <w:color w:val="808080" w:themeColor="background1" w:themeShade="80"/>
+          <w:szCs w:val="26"/>
+        </w:rPr>
       </w:pPr>
     </w:p>
     <w:p>
@@ -1787,7 +1951,7 @@
                     <pic:cNvPicPr/>
                   </pic:nvPicPr>
                   <pic:blipFill>
-                    <a:blip r:embed="rId13">
+                    <a:blip r:embed="rId14">
                       <a:extLst>
                         <a:ext uri="{28A0092B-C50C-407E-A947-70E740481C1C}">
                           <a14:useLocalDpi xmlns:a14="http://schemas.microsoft.com/office/drawing/2010/main" val="0"/>
@@ -2089,7 +2253,7 @@
                     <pic:cNvPicPr/>
                   </pic:nvPicPr>
                   <pic:blipFill>
-                    <a:blip r:embed="rId14">
+                    <a:blip r:embed="rId15">
                       <a:extLst>
                         <a:ext uri="{28A0092B-C50C-407E-A947-70E740481C1C}">
                           <a14:useLocalDpi xmlns:a14="http://schemas.microsoft.com/office/drawing/2010/main" val="0"/>
@@ -2557,2226 +2721,18 @@
           <w:noProof/>
         </w:rPr>
         <w:drawing>
-          <wp:anchor distT="0" distB="0" distL="114300" distR="114300" simplePos="0" relativeHeight="251674624" behindDoc="0" locked="0" layoutInCell="1" allowOverlap="1" wp14:anchorId="1F7F6D14" wp14:editId="07B8E6E2">
+          <wp:anchor distT="0" distB="0" distL="114300" distR="114300" simplePos="0" relativeHeight="251681792" behindDoc="0" locked="0" layoutInCell="1" allowOverlap="1" wp14:anchorId="64991CB0" wp14:editId="19140C1A">
             <wp:simplePos x="0" y="0"/>
             <wp:positionH relativeFrom="margin">
               <wp:align>left</wp:align>
             </wp:positionH>
             <wp:positionV relativeFrom="paragraph">
-              <wp:posOffset>14605</wp:posOffset>
+              <wp:posOffset>33655</wp:posOffset>
             </wp:positionV>
-            <wp:extent cx="4619625" cy="1657350"/>
+            <wp:extent cx="4619625" cy="1981200"/>
             <wp:effectExtent l="0" t="0" r="9525" b="0"/>
             <wp:wrapNone/>
-            <wp:docPr id="19" name="Рисунок 19"/>
-            <wp:cNvGraphicFramePr>
-              <a:graphicFrameLocks xmlns:a="http://schemas.openxmlformats.org/drawingml/2006/main" noChangeAspect="1"/>
-            </wp:cNvGraphicFramePr>
-            <a:graphic xmlns:a="http://schemas.openxmlformats.org/drawingml/2006/main">
-              <a:graphicData uri="http://schemas.openxmlformats.org/drawingml/2006/picture">
-                <pic:pic xmlns:pic="http://schemas.openxmlformats.org/drawingml/2006/picture">
-                  <pic:nvPicPr>
-                    <pic:cNvPr id="1" name=""/>
-                    <pic:cNvPicPr/>
-                  </pic:nvPicPr>
-                  <pic:blipFill>
-                    <a:blip r:embed="rId15">
-                      <a:extLst>
-                        <a:ext uri="{28A0092B-C50C-407E-A947-70E740481C1C}">
-                          <a14:useLocalDpi xmlns:a14="http://schemas.microsoft.com/office/drawing/2010/main" val="0"/>
-                        </a:ext>
-                      </a:extLst>
-                    </a:blip>
-                    <a:stretch>
-                      <a:fillRect/>
-                    </a:stretch>
-                  </pic:blipFill>
-                  <pic:spPr>
-                    <a:xfrm>
-                      <a:off x="0" y="0"/>
-                      <a:ext cx="4619625" cy="1657350"/>
-                    </a:xfrm>
-                    <a:prstGeom prst="rect">
-                      <a:avLst/>
-                    </a:prstGeom>
-                  </pic:spPr>
-                </pic:pic>
-              </a:graphicData>
-            </a:graphic>
-            <wp14:sizeRelH relativeFrom="page">
-              <wp14:pctWidth>0</wp14:pctWidth>
-            </wp14:sizeRelH>
-            <wp14:sizeRelV relativeFrom="page">
-              <wp14:pctHeight>0</wp14:pctHeight>
-            </wp14:sizeRelV>
-          </wp:anchor>
-        </w:drawing>
-      </w:r>
-    </w:p>
-    <w:p>
-      <w:pPr>
-        <w:suppressAutoHyphens w:val="0"/>
-        <w:autoSpaceDN/>
-        <w:spacing w:line="259" w:lineRule="auto"/>
-        <w:jc w:val="left"/>
-      </w:pPr>
-    </w:p>
-    <w:p/>
-    <w:p/>
-    <w:p/>
-    <w:p>
-      <w:pPr>
-        <w:suppressAutoHyphens w:val="0"/>
-        <w:autoSpaceDN/>
-        <w:spacing w:line="259" w:lineRule="auto"/>
-        <w:jc w:val="left"/>
-      </w:pPr>
-      <w:r>
-        <w:br w:type="page"/>
-      </w:r>
-    </w:p>
-    <w:p>
-      <w:pPr>
-        <w:pStyle w:val="1"/>
-      </w:pPr>
-      <w:r>
-        <w:lastRenderedPageBreak/>
-        <w:t>Тестирование</w:t>
-      </w:r>
-    </w:p>
-    <w:p>
-      <w:pPr>
-        <w:pStyle w:val="2"/>
-      </w:pPr>
-      <w:r>
-        <w:t>Позитивные тесты</w:t>
-      </w:r>
-    </w:p>
-    <w:tbl>
-      <w:tblPr>
-        <w:tblStyle w:val="a3"/>
-        <w:tblW w:w="0" w:type="auto"/>
-        <w:tblLook w:val="04A0" w:firstRow="1" w:lastRow="0" w:firstColumn="1" w:lastColumn="0" w:noHBand="0" w:noVBand="1"/>
-      </w:tblPr>
-      <w:tblGrid>
-        <w:gridCol w:w="562"/>
-        <w:gridCol w:w="3261"/>
-        <w:gridCol w:w="3185"/>
-        <w:gridCol w:w="2337"/>
-      </w:tblGrid>
-      <w:tr>
-        <w:tc>
-          <w:tcPr>
-            <w:tcW w:w="562" w:type="dxa"/>
-          </w:tcPr>
-          <w:p>
-            <w:pPr>
-              <w:jc w:val="center"/>
-            </w:pPr>
-            <w:r>
-              <w:rPr>
-                <w:color w:val="2F5496" w:themeColor="accent1" w:themeShade="BF"/>
-                <w:lang w:val="en-US"/>
-              </w:rPr>
-              <w:t>#</w:t>
-            </w:r>
-          </w:p>
-        </w:tc>
-        <w:tc>
-          <w:tcPr>
-            <w:tcW w:w="3261" w:type="dxa"/>
-          </w:tcPr>
-          <w:p>
-            <w:pPr>
-              <w:jc w:val="center"/>
-            </w:pPr>
-            <w:r>
-              <w:rPr>
-                <w:color w:val="2F5496" w:themeColor="accent1" w:themeShade="BF"/>
-              </w:rPr>
-              <w:t>Входные данные</w:t>
-            </w:r>
-          </w:p>
-        </w:tc>
-        <w:tc>
-          <w:tcPr>
-            <w:tcW w:w="3185" w:type="dxa"/>
-          </w:tcPr>
-          <w:p>
-            <w:pPr>
-              <w:jc w:val="center"/>
-            </w:pPr>
-            <w:r>
-              <w:rPr>
-                <w:color w:val="2F5496" w:themeColor="accent1" w:themeShade="BF"/>
-              </w:rPr>
-              <w:t>Выходные данные</w:t>
-            </w:r>
-          </w:p>
-        </w:tc>
-        <w:tc>
-          <w:tcPr>
-            <w:tcW w:w="2337" w:type="dxa"/>
-          </w:tcPr>
-          <w:p>
-            <w:pPr>
-              <w:jc w:val="center"/>
-            </w:pPr>
-            <w:r>
-              <w:rPr>
-                <w:color w:val="2F5496" w:themeColor="accent1" w:themeShade="BF"/>
-              </w:rPr>
-              <w:t>Результат</w:t>
-            </w:r>
-          </w:p>
-        </w:tc>
-      </w:tr>
-      <w:tr>
-        <w:tc>
-          <w:tcPr>
-            <w:tcW w:w="562" w:type="dxa"/>
-          </w:tcPr>
-          <w:p>
-            <w:pPr>
-              <w:jc w:val="center"/>
-            </w:pPr>
-            <w:r>
-              <w:t>1</w:t>
-            </w:r>
-          </w:p>
-        </w:tc>
-        <w:tc>
-          <w:tcPr>
-            <w:tcW w:w="3261" w:type="dxa"/>
-          </w:tcPr>
-          <w:p>
-            <w:pPr>
-              <w:jc w:val="center"/>
-            </w:pPr>
-            <w:r>
-              <w:t>Ключ = 1</w:t>
-            </w:r>
-          </w:p>
-          <w:p>
-            <w:pPr>
-              <w:jc w:val="center"/>
-            </w:pPr>
-            <w:r>
-              <w:t>Ключ = 3</w:t>
-            </w:r>
-          </w:p>
-          <w:p>
-            <w:pPr>
-              <w:jc w:val="center"/>
-            </w:pPr>
-            <w:r>
-              <w:t>Слово</w:t>
-            </w:r>
-            <w:r>
-              <w:t xml:space="preserve">, </w:t>
-            </w:r>
-            <w:r>
-              <w:t xml:space="preserve">которое нужно найти: </w:t>
-            </w:r>
-            <w:r>
-              <w:rPr>
-                <w:lang w:val="en-US"/>
-              </w:rPr>
-              <w:t>rip</w:t>
-            </w:r>
-          </w:p>
-        </w:tc>
-        <w:tc>
-          <w:tcPr>
-            <w:tcW w:w="3185" w:type="dxa"/>
-          </w:tcPr>
-          <w:p>
-            <w:pPr>
-              <w:jc w:val="center"/>
-            </w:pPr>
-            <w:r>
-              <w:t>Сообщение:</w:t>
-            </w:r>
-          </w:p>
-          <w:p>
-            <w:pPr>
-              <w:jc w:val="center"/>
-            </w:pPr>
-            <w:r>
-              <w:t>Слово НАЙДЕНО в дереве</w:t>
-            </w:r>
-          </w:p>
-        </w:tc>
-        <w:tc>
-          <w:tcPr>
-            <w:tcW w:w="2337" w:type="dxa"/>
-          </w:tcPr>
-          <w:p>
-            <w:pPr>
-              <w:jc w:val="center"/>
-            </w:pPr>
-            <w:r>
-              <w:t>Ожидание следующего ключа</w:t>
-            </w:r>
-          </w:p>
-        </w:tc>
-      </w:tr>
-      <w:tr>
-        <w:tc>
-          <w:tcPr>
-            <w:tcW w:w="562" w:type="dxa"/>
-          </w:tcPr>
-          <w:p>
-            <w:pPr>
-              <w:jc w:val="center"/>
-            </w:pPr>
-            <w:r>
-              <w:t>2</w:t>
-            </w:r>
-          </w:p>
-        </w:tc>
-        <w:tc>
-          <w:tcPr>
-            <w:tcW w:w="3261" w:type="dxa"/>
-          </w:tcPr>
-          <w:p>
-            <w:pPr>
-              <w:jc w:val="center"/>
-            </w:pPr>
-            <w:r>
-              <w:t>Ключ = 1</w:t>
-            </w:r>
-          </w:p>
-          <w:p>
-            <w:pPr>
-              <w:jc w:val="center"/>
-            </w:pPr>
-            <w:r>
-              <w:t>Ключ = 3</w:t>
-            </w:r>
-          </w:p>
-          <w:p>
-            <w:pPr>
-              <w:jc w:val="center"/>
-            </w:pPr>
-            <w:r>
-              <w:t>Слово</w:t>
-            </w:r>
-            <w:r>
-              <w:t xml:space="preserve">, </w:t>
-            </w:r>
-            <w:r>
-              <w:t>которое нужно найти: aaaa</w:t>
-            </w:r>
-          </w:p>
-          <w:p>
-            <w:pPr>
-              <w:jc w:val="center"/>
-            </w:pPr>
-            <w:r>
-              <w:t>1</w:t>
-            </w:r>
-          </w:p>
-        </w:tc>
-        <w:tc>
-          <w:tcPr>
-            <w:tcW w:w="3185" w:type="dxa"/>
-          </w:tcPr>
-          <w:p>
-            <w:pPr>
-              <w:jc w:val="center"/>
-            </w:pPr>
-            <w:r>
-              <w:t>Сообщение:</w:t>
-            </w:r>
-          </w:p>
-          <w:p>
-            <w:pPr>
-              <w:jc w:val="center"/>
-            </w:pPr>
-            <w:r>
-              <w:t>Слово НЕ НАЙДЕНО в дереве</w:t>
-            </w:r>
-          </w:p>
-          <w:p>
-            <w:pPr>
-              <w:jc w:val="center"/>
-            </w:pPr>
-            <w:r>
-              <w:t>…</w:t>
-            </w:r>
-          </w:p>
-          <w:p>
-            <w:pPr>
-              <w:jc w:val="center"/>
-            </w:pPr>
-            <w:r>
-              <w:t>Слово добавлено в файл и дерево</w:t>
-            </w:r>
-          </w:p>
-        </w:tc>
-        <w:tc>
-          <w:tcPr>
-            <w:tcW w:w="2337" w:type="dxa"/>
-          </w:tcPr>
-          <w:p>
-            <w:pPr>
-              <w:jc w:val="center"/>
-            </w:pPr>
-            <w:r>
-              <w:t>Ожидание следующего ключа</w:t>
-            </w:r>
-          </w:p>
-        </w:tc>
-      </w:tr>
-      <w:tr>
-        <w:tc>
-          <w:tcPr>
-            <w:tcW w:w="562" w:type="dxa"/>
-          </w:tcPr>
-          <w:p>
-            <w:pPr>
-              <w:jc w:val="center"/>
-            </w:pPr>
-            <w:r>
-              <w:t>3</w:t>
-            </w:r>
-          </w:p>
-        </w:tc>
-        <w:tc>
-          <w:tcPr>
-            <w:tcW w:w="3261" w:type="dxa"/>
-          </w:tcPr>
-          <w:p>
-            <w:pPr>
-              <w:jc w:val="center"/>
-            </w:pPr>
-            <w:r>
-              <w:t>Ключ = 1</w:t>
-            </w:r>
-          </w:p>
-          <w:p>
-            <w:pPr>
-              <w:jc w:val="center"/>
-            </w:pPr>
-            <w:r>
-              <w:t>Ключ = 2</w:t>
-            </w:r>
-          </w:p>
-          <w:p>
-            <w:pPr>
-              <w:jc w:val="center"/>
-            </w:pPr>
-            <w:r>
-              <w:t xml:space="preserve">Удаляемое слово: </w:t>
-            </w:r>
-            <w:r>
-              <w:rPr>
-                <w:lang w:val="en-US"/>
-              </w:rPr>
-              <w:t>aaaa</w:t>
-            </w:r>
-          </w:p>
-        </w:tc>
-        <w:tc>
-          <w:tcPr>
-            <w:tcW w:w="3185" w:type="dxa"/>
-          </w:tcPr>
-          <w:p>
-            <w:pPr>
-              <w:jc w:val="center"/>
-            </w:pPr>
-            <w:r>
-              <w:t>Сообщение:</w:t>
-            </w:r>
-          </w:p>
-          <w:p>
-            <w:pPr>
-              <w:jc w:val="center"/>
-              <w:rPr>
-                <w:lang w:val="en-US"/>
-              </w:rPr>
-            </w:pPr>
-            <w:r>
-              <w:t>Слово не найдено</w:t>
-            </w:r>
-          </w:p>
-        </w:tc>
-        <w:tc>
-          <w:tcPr>
-            <w:tcW w:w="2337" w:type="dxa"/>
-          </w:tcPr>
-          <w:p>
-            <w:pPr>
-              <w:jc w:val="center"/>
-            </w:pPr>
-            <w:r>
-              <w:t>Ожидание следующего ключа</w:t>
-            </w:r>
-          </w:p>
-        </w:tc>
-      </w:tr>
-      <w:tr>
-        <w:tc>
-          <w:tcPr>
-            <w:tcW w:w="562" w:type="dxa"/>
-          </w:tcPr>
-          <w:p>
-            <w:pPr>
-              <w:jc w:val="center"/>
-            </w:pPr>
-            <w:r>
-              <w:t>4</w:t>
-            </w:r>
-          </w:p>
-        </w:tc>
-        <w:tc>
-          <w:tcPr>
-            <w:tcW w:w="3261" w:type="dxa"/>
-          </w:tcPr>
-          <w:p>
-            <w:pPr>
-              <w:jc w:val="center"/>
-            </w:pPr>
-            <w:r>
-              <w:t>Ключ = 1</w:t>
-            </w:r>
-          </w:p>
-          <w:p>
-            <w:pPr>
-              <w:jc w:val="center"/>
-            </w:pPr>
-            <w:r>
-              <w:t>Ключ = 2</w:t>
-            </w:r>
-          </w:p>
-          <w:p>
-            <w:pPr>
-              <w:jc w:val="center"/>
-            </w:pPr>
-            <w:r>
-              <w:t>Удаляемое слово:</w:t>
-            </w:r>
-            <w:r>
-              <w:t xml:space="preserve"> </w:t>
-            </w:r>
-            <w:r>
-              <w:rPr>
-                <w:lang w:val="en-US"/>
-              </w:rPr>
-              <w:t>silver</w:t>
-            </w:r>
-          </w:p>
-        </w:tc>
-        <w:tc>
-          <w:tcPr>
-            <w:tcW w:w="3185" w:type="dxa"/>
-          </w:tcPr>
-          <w:p>
-            <w:pPr>
-              <w:jc w:val="center"/>
-            </w:pPr>
-            <w:r>
-              <w:t>Сообщение:</w:t>
-            </w:r>
-          </w:p>
-          <w:p>
-            <w:pPr>
-              <w:jc w:val="center"/>
-            </w:pPr>
-            <w:r>
-              <w:t>Слово удалено</w:t>
-            </w:r>
-          </w:p>
-        </w:tc>
-        <w:tc>
-          <w:tcPr>
-            <w:tcW w:w="2337" w:type="dxa"/>
-          </w:tcPr>
-          <w:p>
-            <w:pPr>
-              <w:jc w:val="center"/>
-            </w:pPr>
-            <w:r>
-              <w:t>Ожидание следующего ключа</w:t>
-            </w:r>
-          </w:p>
-        </w:tc>
-      </w:tr>
-      <w:tr>
-        <w:tc>
-          <w:tcPr>
-            <w:tcW w:w="562" w:type="dxa"/>
-          </w:tcPr>
-          <w:p>
-            <w:pPr>
-              <w:jc w:val="center"/>
-            </w:pPr>
-            <w:r>
-              <w:t>5</w:t>
-            </w:r>
-          </w:p>
-        </w:tc>
-        <w:tc>
-          <w:tcPr>
-            <w:tcW w:w="3261" w:type="dxa"/>
-          </w:tcPr>
-          <w:p>
-            <w:pPr>
-              <w:jc w:val="center"/>
-            </w:pPr>
-            <w:r>
-              <w:t>Ключ = 1</w:t>
-            </w:r>
-          </w:p>
-          <w:p>
-            <w:pPr>
-              <w:jc w:val="center"/>
-            </w:pPr>
-            <w:r>
-              <w:t>Ключ = 4</w:t>
-            </w:r>
-          </w:p>
-        </w:tc>
-        <w:tc>
-          <w:tcPr>
-            <w:tcW w:w="3185" w:type="dxa"/>
-          </w:tcPr>
-          <w:p>
-            <w:pPr>
-              <w:jc w:val="center"/>
-            </w:pPr>
-            <w:r>
-              <w:t>Дерево в файле .png</w:t>
-            </w:r>
-          </w:p>
-        </w:tc>
-        <w:tc>
-          <w:tcPr>
-            <w:tcW w:w="2337" w:type="dxa"/>
-          </w:tcPr>
-          <w:p>
-            <w:pPr>
-              <w:jc w:val="center"/>
-            </w:pPr>
-            <w:r>
-              <w:t>Ожидание следующего ключа</w:t>
-            </w:r>
-          </w:p>
-        </w:tc>
-      </w:tr>
-      <w:tr>
-        <w:tc>
-          <w:tcPr>
-            <w:tcW w:w="562" w:type="dxa"/>
-          </w:tcPr>
-          <w:p>
-            <w:pPr>
-              <w:jc w:val="center"/>
-            </w:pPr>
-            <w:r>
-              <w:t>6</w:t>
-            </w:r>
-          </w:p>
-        </w:tc>
-        <w:tc>
-          <w:tcPr>
-            <w:tcW w:w="3261" w:type="dxa"/>
-          </w:tcPr>
-          <w:p>
-            <w:pPr>
-              <w:jc w:val="center"/>
-            </w:pPr>
-            <w:r>
-              <w:t>Ключ = 5</w:t>
-            </w:r>
-          </w:p>
-          <w:p>
-            <w:pPr>
-              <w:jc w:val="center"/>
-            </w:pPr>
-            <w:r>
-              <w:t>Размерность: 3</w:t>
-            </w:r>
-          </w:p>
-        </w:tc>
-        <w:tc>
-          <w:tcPr>
-            <w:tcW w:w="3185" w:type="dxa"/>
-          </w:tcPr>
-          <w:p>
-            <w:pPr>
-              <w:jc w:val="center"/>
-            </w:pPr>
-            <w:r>
-              <w:t>Время для поиска в дереве и файле</w:t>
-            </w:r>
-          </w:p>
-        </w:tc>
-        <w:tc>
-          <w:tcPr>
-            <w:tcW w:w="2337" w:type="dxa"/>
-          </w:tcPr>
-          <w:p>
-            <w:pPr>
-              <w:jc w:val="center"/>
-            </w:pPr>
-            <w:r>
-              <w:t>Ожидание следующего ключа</w:t>
-            </w:r>
-          </w:p>
-        </w:tc>
-      </w:tr>
-      <w:tr>
-        <w:tc>
-          <w:tcPr>
-            <w:tcW w:w="562" w:type="dxa"/>
-          </w:tcPr>
-          <w:p>
-            <w:pPr>
-              <w:jc w:val="center"/>
-            </w:pPr>
-            <w:r>
-              <w:t>7</w:t>
-            </w:r>
-          </w:p>
-        </w:tc>
-        <w:tc>
-          <w:tcPr>
-            <w:tcW w:w="3261" w:type="dxa"/>
-          </w:tcPr>
-          <w:p>
-            <w:pPr>
-              <w:jc w:val="center"/>
-            </w:pPr>
-            <w:r>
-              <w:t>Ключ = 0</w:t>
-            </w:r>
-          </w:p>
-        </w:tc>
-        <w:tc>
-          <w:tcPr>
-            <w:tcW w:w="3185" w:type="dxa"/>
-          </w:tcPr>
-          <w:p>
-            <w:pPr>
-              <w:jc w:val="center"/>
-            </w:pPr>
-            <w:r>
-              <w:t>Отсутствуют</w:t>
-            </w:r>
-          </w:p>
-        </w:tc>
-        <w:tc>
-          <w:tcPr>
-            <w:tcW w:w="2337" w:type="dxa"/>
-          </w:tcPr>
-          <w:p>
-            <w:pPr>
-              <w:jc w:val="center"/>
-            </w:pPr>
-            <w:r>
-              <w:t>Завершение программы</w:t>
-            </w:r>
-          </w:p>
-        </w:tc>
-      </w:tr>
-    </w:tbl>
-    <w:p/>
-    <w:p/>
-    <w:p>
-      <w:pPr>
-        <w:pStyle w:val="2"/>
-      </w:pPr>
-      <w:r>
-        <w:lastRenderedPageBreak/>
-        <w:t>Негативные тесты</w:t>
-      </w:r>
-    </w:p>
-    <w:tbl>
-      <w:tblPr>
-        <w:tblStyle w:val="a3"/>
-        <w:tblW w:w="0" w:type="auto"/>
-        <w:tblLook w:val="04A0" w:firstRow="1" w:lastRow="0" w:firstColumn="1" w:lastColumn="0" w:noHBand="0" w:noVBand="1"/>
-      </w:tblPr>
-      <w:tblGrid>
-        <w:gridCol w:w="562"/>
-        <w:gridCol w:w="2835"/>
-        <w:gridCol w:w="2835"/>
-        <w:gridCol w:w="3113"/>
-      </w:tblGrid>
-      <w:tr>
-        <w:tc>
-          <w:tcPr>
-            <w:tcW w:w="562" w:type="dxa"/>
-          </w:tcPr>
-          <w:p>
-            <w:pPr>
-              <w:jc w:val="center"/>
-            </w:pPr>
-            <w:r>
-              <w:rPr>
-                <w:color w:val="2F5496" w:themeColor="accent1" w:themeShade="BF"/>
-                <w:lang w:val="en-US"/>
-              </w:rPr>
-              <w:t>#</w:t>
-            </w:r>
-          </w:p>
-        </w:tc>
-        <w:tc>
-          <w:tcPr>
-            <w:tcW w:w="2835" w:type="dxa"/>
-          </w:tcPr>
-          <w:p>
-            <w:pPr>
-              <w:jc w:val="center"/>
-            </w:pPr>
-            <w:r>
-              <w:rPr>
-                <w:color w:val="2F5496" w:themeColor="accent1" w:themeShade="BF"/>
-              </w:rPr>
-              <w:t>Входные данные</w:t>
-            </w:r>
-          </w:p>
-        </w:tc>
-        <w:tc>
-          <w:tcPr>
-            <w:tcW w:w="2835" w:type="dxa"/>
-          </w:tcPr>
-          <w:p>
-            <w:pPr>
-              <w:jc w:val="center"/>
-            </w:pPr>
-            <w:r>
-              <w:rPr>
-                <w:color w:val="2F5496" w:themeColor="accent1" w:themeShade="BF"/>
-              </w:rPr>
-              <w:t>Выходные данные</w:t>
-            </w:r>
-          </w:p>
-        </w:tc>
-        <w:tc>
-          <w:tcPr>
-            <w:tcW w:w="3113" w:type="dxa"/>
-          </w:tcPr>
-          <w:p>
-            <w:pPr>
-              <w:jc w:val="center"/>
-            </w:pPr>
-            <w:r>
-              <w:rPr>
-                <w:color w:val="2F5496" w:themeColor="accent1" w:themeShade="BF"/>
-              </w:rPr>
-              <w:t>Результат</w:t>
-            </w:r>
-          </w:p>
-        </w:tc>
-      </w:tr>
-      <w:tr>
-        <w:tc>
-          <w:tcPr>
-            <w:tcW w:w="562" w:type="dxa"/>
-          </w:tcPr>
-          <w:p>
-            <w:pPr>
-              <w:jc w:val="center"/>
-            </w:pPr>
-            <w:r>
-              <w:t>1</w:t>
-            </w:r>
-          </w:p>
-        </w:tc>
-        <w:tc>
-          <w:tcPr>
-            <w:tcW w:w="2835" w:type="dxa"/>
-          </w:tcPr>
-          <w:p>
-            <w:pPr>
-              <w:jc w:val="center"/>
-            </w:pPr>
-            <w:r>
-              <w:t>Ключ =</w:t>
-            </w:r>
-            <w:r>
-              <w:t xml:space="preserve"> 123</w:t>
-            </w:r>
-          </w:p>
-        </w:tc>
-        <w:tc>
-          <w:tcPr>
-            <w:tcW w:w="2835" w:type="dxa"/>
-          </w:tcPr>
-          <w:p>
-            <w:pPr>
-              <w:jc w:val="center"/>
-            </w:pPr>
-            <w:r>
-              <w:t>Сообщение:</w:t>
-            </w:r>
-          </w:p>
-          <w:p>
-            <w:pPr>
-              <w:jc w:val="center"/>
-            </w:pPr>
-            <w:r>
-              <w:t>Номер меню - целое число от 0 до 5</w:t>
-            </w:r>
-          </w:p>
-        </w:tc>
-        <w:tc>
-          <w:tcPr>
-            <w:tcW w:w="3113" w:type="dxa"/>
-          </w:tcPr>
-          <w:p>
-            <w:pPr>
-              <w:jc w:val="center"/>
-            </w:pPr>
-            <w:r>
-              <w:t>Код ошибки 2</w:t>
-            </w:r>
-          </w:p>
-        </w:tc>
-      </w:tr>
-      <w:tr>
-        <w:tc>
-          <w:tcPr>
-            <w:tcW w:w="562" w:type="dxa"/>
-          </w:tcPr>
-          <w:p>
-            <w:pPr>
-              <w:jc w:val="center"/>
-            </w:pPr>
-            <w:r>
-              <w:t>2</w:t>
-            </w:r>
-          </w:p>
-        </w:tc>
-        <w:tc>
-          <w:tcPr>
-            <w:tcW w:w="2835" w:type="dxa"/>
-          </w:tcPr>
-          <w:p>
-            <w:pPr>
-              <w:jc w:val="center"/>
-            </w:pPr>
-            <w:r>
-              <w:t>Ключ = 5</w:t>
-            </w:r>
-          </w:p>
-          <w:p>
-            <w:pPr>
-              <w:jc w:val="center"/>
-            </w:pPr>
-            <w:r>
-              <w:t>Ключ = 123</w:t>
-            </w:r>
-          </w:p>
-        </w:tc>
-        <w:tc>
-          <w:tcPr>
-            <w:tcW w:w="2835" w:type="dxa"/>
-          </w:tcPr>
-          <w:p>
-            <w:pPr>
-              <w:jc w:val="center"/>
-            </w:pPr>
-            <w:r>
-              <w:t>Сообщение:</w:t>
-            </w:r>
-          </w:p>
-          <w:p>
-            <w:pPr>
-              <w:jc w:val="center"/>
-            </w:pPr>
-            <w:r>
-              <w:t>Размерность - число от 1 до 4</w:t>
-            </w:r>
-          </w:p>
-        </w:tc>
-        <w:tc>
-          <w:tcPr>
-            <w:tcW w:w="3113" w:type="dxa"/>
-          </w:tcPr>
-          <w:p>
-            <w:pPr>
-              <w:jc w:val="center"/>
-            </w:pPr>
-            <w:r>
-              <w:t>Код ошибки 8</w:t>
-            </w:r>
-          </w:p>
-        </w:tc>
-      </w:tr>
-      <w:tr>
-        <w:tc>
-          <w:tcPr>
-            <w:tcW w:w="562" w:type="dxa"/>
-          </w:tcPr>
-          <w:p>
-            <w:pPr>
-              <w:jc w:val="center"/>
-            </w:pPr>
-            <w:r>
-              <w:t>3</w:t>
-            </w:r>
-          </w:p>
-        </w:tc>
-        <w:tc>
-          <w:tcPr>
-            <w:tcW w:w="2835" w:type="dxa"/>
-          </w:tcPr>
-          <w:p>
-            <w:pPr>
-              <w:jc w:val="center"/>
-            </w:pPr>
-            <w:r>
-              <w:t>Ключ = 1</w:t>
-            </w:r>
-          </w:p>
-          <w:p>
-            <w:pPr>
-              <w:jc w:val="center"/>
-            </w:pPr>
-            <w:r>
-              <w:t>Некорректное название файла</w:t>
-            </w:r>
-          </w:p>
-        </w:tc>
-        <w:tc>
-          <w:tcPr>
-            <w:tcW w:w="2835" w:type="dxa"/>
-          </w:tcPr>
-          <w:p>
-            <w:pPr>
-              <w:jc w:val="center"/>
-            </w:pPr>
-            <w:r>
-              <w:t>Сообщение:</w:t>
-            </w:r>
-          </w:p>
-          <w:p>
-            <w:pPr>
-              <w:jc w:val="center"/>
-            </w:pPr>
-            <w:r>
-              <w:t>Файл не найден</w:t>
-            </w:r>
-          </w:p>
-        </w:tc>
-        <w:tc>
-          <w:tcPr>
-            <w:tcW w:w="3113" w:type="dxa"/>
-          </w:tcPr>
-          <w:p>
-            <w:pPr>
-              <w:jc w:val="center"/>
-            </w:pPr>
-            <w:r>
-              <w:t>Код ошибки 5</w:t>
-            </w:r>
-          </w:p>
-        </w:tc>
-      </w:tr>
-      <w:tr>
-        <w:tc>
-          <w:tcPr>
-            <w:tcW w:w="562" w:type="dxa"/>
-          </w:tcPr>
-          <w:p>
-            <w:pPr>
-              <w:jc w:val="center"/>
-            </w:pPr>
-            <w:r>
-              <w:t>4</w:t>
-            </w:r>
-          </w:p>
-        </w:tc>
-        <w:tc>
-          <w:tcPr>
-            <w:tcW w:w="2835" w:type="dxa"/>
-          </w:tcPr>
-          <w:p>
-            <w:pPr>
-              <w:jc w:val="center"/>
-              <w:rPr>
-                <w:lang w:val="en-US"/>
-              </w:rPr>
-            </w:pPr>
-            <w:r>
-              <w:t xml:space="preserve">Ключ = </w:t>
-            </w:r>
-            <w:r>
-              <w:rPr>
-                <w:lang w:val="en-US"/>
-              </w:rPr>
-              <w:t>dfwfd</w:t>
-            </w:r>
-          </w:p>
-        </w:tc>
-        <w:tc>
-          <w:tcPr>
-            <w:tcW w:w="2835" w:type="dxa"/>
-          </w:tcPr>
-          <w:p>
-            <w:pPr>
-              <w:jc w:val="center"/>
-            </w:pPr>
-            <w:r>
-              <w:t>Сообщение:</w:t>
-            </w:r>
-          </w:p>
-          <w:p>
-            <w:pPr>
-              <w:jc w:val="center"/>
-            </w:pPr>
-            <w:r>
-              <w:t>Номер меню - целое число</w:t>
-            </w:r>
-          </w:p>
-        </w:tc>
-        <w:tc>
-          <w:tcPr>
-            <w:tcW w:w="3113" w:type="dxa"/>
-          </w:tcPr>
-          <w:p>
-            <w:pPr>
-              <w:jc w:val="center"/>
-            </w:pPr>
-            <w:r>
-              <w:t>Код ошибки 1</w:t>
-            </w:r>
-          </w:p>
-        </w:tc>
-      </w:tr>
-    </w:tbl>
-    <w:p/>
-    <w:p>
-      <w:pPr>
-        <w:suppressAutoHyphens w:val="0"/>
-        <w:autoSpaceDN/>
-        <w:spacing w:line="259" w:lineRule="auto"/>
-        <w:jc w:val="left"/>
-      </w:pPr>
-      <w:r>
-        <w:br w:type="page"/>
-      </w:r>
-    </w:p>
-    <w:p>
-      <w:pPr>
-        <w:pStyle w:val="1"/>
-      </w:pPr>
-      <w:r>
-        <w:lastRenderedPageBreak/>
-        <w:t>Таблиц</w:t>
-      </w:r>
-      <w:r>
-        <w:t>а</w:t>
-      </w:r>
-      <w:r>
-        <w:t xml:space="preserve"> с результатами измерения времени и памяти</w:t>
-      </w:r>
-    </w:p>
-    <w:p>
-      <w:r>
-        <w:t>Время замерялось при 1000 выполнениях функций.</w:t>
-      </w:r>
-    </w:p>
-    <w:p>
-      <w:r>
-        <w:t>Время в таблиц</w:t>
-      </w:r>
-      <w:r>
-        <w:t>е</w:t>
-      </w:r>
-      <w:r>
-        <w:t xml:space="preserve"> указано в мс.</w:t>
-      </w:r>
-    </w:p>
-    <w:tbl>
-      <w:tblPr>
-        <w:tblStyle w:val="a3"/>
-        <w:tblW w:w="9351" w:type="dxa"/>
-        <w:tblLayout w:type="fixed"/>
-        <w:tblLook w:val="04A0" w:firstRow="1" w:lastRow="0" w:firstColumn="1" w:lastColumn="0" w:noHBand="0" w:noVBand="1"/>
-      </w:tblPr>
-      <w:tblGrid>
-        <w:gridCol w:w="1715"/>
-        <w:gridCol w:w="1476"/>
-        <w:gridCol w:w="1624"/>
-        <w:gridCol w:w="1417"/>
-        <w:gridCol w:w="1560"/>
-        <w:gridCol w:w="1559"/>
-      </w:tblGrid>
-      <w:tr>
-        <w:tc>
-          <w:tcPr>
-            <w:tcW w:w="4815" w:type="dxa"/>
-            <w:gridSpan w:val="3"/>
-          </w:tcPr>
-          <w:p>
-            <w:pPr>
-              <w:jc w:val="center"/>
-              <w:rPr>
-                <w:b/>
-                <w:bCs/>
-                <w:color w:val="2F5496" w:themeColor="accent1" w:themeShade="BF"/>
-              </w:rPr>
-            </w:pPr>
-            <w:r>
-              <w:rPr>
-                <w:b/>
-                <w:bCs/>
-                <w:color w:val="2F5496" w:themeColor="accent1" w:themeShade="BF"/>
-              </w:rPr>
-              <w:t>Сбалансированные деревья</w:t>
-            </w:r>
-          </w:p>
-        </w:tc>
-        <w:tc>
-          <w:tcPr>
-            <w:tcW w:w="4536" w:type="dxa"/>
-            <w:gridSpan w:val="3"/>
-          </w:tcPr>
-          <w:p>
-            <w:pPr>
-              <w:jc w:val="center"/>
-              <w:rPr>
-                <w:b/>
-                <w:bCs/>
-                <w:color w:val="2F5496" w:themeColor="accent1" w:themeShade="BF"/>
-              </w:rPr>
-            </w:pPr>
-            <w:r>
-              <w:rPr>
-                <w:b/>
-                <w:bCs/>
-                <w:color w:val="2F5496" w:themeColor="accent1" w:themeShade="BF"/>
-              </w:rPr>
-              <w:t>Максималь</w:t>
-            </w:r>
-            <w:r>
-              <w:rPr>
-                <w:b/>
-                <w:bCs/>
-                <w:color w:val="2F5496" w:themeColor="accent1" w:themeShade="BF"/>
-              </w:rPr>
-              <w:t>ная</w:t>
-            </w:r>
-            <w:r>
-              <w:rPr>
-                <w:b/>
-                <w:bCs/>
-                <w:color w:val="2F5496" w:themeColor="accent1" w:themeShade="BF"/>
-              </w:rPr>
-              <w:t xml:space="preserve"> </w:t>
-            </w:r>
-            <w:r>
-              <w:rPr>
-                <w:b/>
-                <w:bCs/>
-                <w:color w:val="2F5496" w:themeColor="accent1" w:themeShade="BF"/>
-              </w:rPr>
-              <w:t>глубина</w:t>
-            </w:r>
-          </w:p>
-        </w:tc>
-      </w:tr>
-      <w:tr>
-        <w:tc>
-          <w:tcPr>
-            <w:tcW w:w="1715" w:type="dxa"/>
-          </w:tcPr>
-          <w:p>
-            <w:pPr>
-              <w:jc w:val="center"/>
-              <w:rPr>
-                <w:b/>
-                <w:bCs/>
-                <w:color w:val="2F5496" w:themeColor="accent1" w:themeShade="BF"/>
-              </w:rPr>
-            </w:pPr>
-            <w:r>
-              <w:rPr>
-                <w:b/>
-                <w:bCs/>
-                <w:color w:val="2F5496" w:themeColor="accent1" w:themeShade="BF"/>
-              </w:rPr>
-              <w:t>Тип</w:t>
-            </w:r>
-          </w:p>
-        </w:tc>
-        <w:tc>
-          <w:tcPr>
-            <w:tcW w:w="1476" w:type="dxa"/>
-          </w:tcPr>
-          <w:p>
-            <w:pPr>
-              <w:jc w:val="center"/>
-              <w:rPr>
-                <w:b/>
-                <w:bCs/>
-                <w:color w:val="2F5496" w:themeColor="accent1" w:themeShade="BF"/>
-              </w:rPr>
-            </w:pPr>
-            <w:r>
-              <w:rPr>
-                <w:b/>
-                <w:bCs/>
-                <w:color w:val="2F5496" w:themeColor="accent1" w:themeShade="BF"/>
-              </w:rPr>
-              <w:t>Размер</w:t>
-            </w:r>
-          </w:p>
-        </w:tc>
-        <w:tc>
-          <w:tcPr>
-            <w:tcW w:w="1624" w:type="dxa"/>
-          </w:tcPr>
-          <w:p>
-            <w:pPr>
-              <w:jc w:val="center"/>
-              <w:rPr>
-                <w:b/>
-                <w:bCs/>
-                <w:color w:val="2F5496" w:themeColor="accent1" w:themeShade="BF"/>
-              </w:rPr>
-            </w:pPr>
-            <w:r>
-              <w:rPr>
-                <w:b/>
-                <w:bCs/>
-                <w:color w:val="2F5496" w:themeColor="accent1" w:themeShade="BF"/>
-              </w:rPr>
-              <w:t>Время</w:t>
-            </w:r>
-          </w:p>
-        </w:tc>
-        <w:tc>
-          <w:tcPr>
-            <w:tcW w:w="1417" w:type="dxa"/>
-          </w:tcPr>
-          <w:p>
-            <w:pPr>
-              <w:jc w:val="center"/>
-              <w:rPr>
-                <w:b/>
-                <w:bCs/>
-                <w:color w:val="2F5496" w:themeColor="accent1" w:themeShade="BF"/>
-              </w:rPr>
-            </w:pPr>
-            <w:r>
-              <w:rPr>
-                <w:b/>
-                <w:bCs/>
-                <w:color w:val="2F5496" w:themeColor="accent1" w:themeShade="BF"/>
-              </w:rPr>
-              <w:t>Тип</w:t>
-            </w:r>
-          </w:p>
-        </w:tc>
-        <w:tc>
-          <w:tcPr>
-            <w:tcW w:w="1560" w:type="dxa"/>
-          </w:tcPr>
-          <w:p>
-            <w:pPr>
-              <w:jc w:val="center"/>
-              <w:rPr>
-                <w:b/>
-                <w:bCs/>
-                <w:color w:val="2F5496" w:themeColor="accent1" w:themeShade="BF"/>
-              </w:rPr>
-            </w:pPr>
-            <w:r>
-              <w:rPr>
-                <w:b/>
-                <w:bCs/>
-                <w:color w:val="2F5496" w:themeColor="accent1" w:themeShade="BF"/>
-              </w:rPr>
-              <w:t>Размер</w:t>
-            </w:r>
-          </w:p>
-        </w:tc>
-        <w:tc>
-          <w:tcPr>
-            <w:tcW w:w="1559" w:type="dxa"/>
-          </w:tcPr>
-          <w:p>
-            <w:pPr>
-              <w:jc w:val="center"/>
-              <w:rPr>
-                <w:b/>
-                <w:bCs/>
-                <w:color w:val="2F5496" w:themeColor="accent1" w:themeShade="BF"/>
-              </w:rPr>
-            </w:pPr>
-            <w:r>
-              <w:rPr>
-                <w:b/>
-                <w:bCs/>
-                <w:color w:val="2F5496" w:themeColor="accent1" w:themeShade="BF"/>
-              </w:rPr>
-              <w:t>Время</w:t>
-            </w:r>
-          </w:p>
-        </w:tc>
-      </w:tr>
-      <w:tr>
-        <w:tc>
-          <w:tcPr>
-            <w:tcW w:w="1715" w:type="dxa"/>
-          </w:tcPr>
-          <w:p>
-            <w:pPr>
-              <w:jc w:val="center"/>
-              <w:rPr>
-                <w:color w:val="808080" w:themeColor="background1" w:themeShade="80"/>
-              </w:rPr>
-            </w:pPr>
-            <w:r>
-              <w:rPr>
-                <w:color w:val="808080" w:themeColor="background1" w:themeShade="80"/>
-              </w:rPr>
-              <w:t>Файл</w:t>
-            </w:r>
-          </w:p>
-        </w:tc>
-        <w:tc>
-          <w:tcPr>
-            <w:tcW w:w="1476" w:type="dxa"/>
-            <w:vMerge w:val="restart"/>
-          </w:tcPr>
-          <w:p>
-            <w:pPr>
-              <w:jc w:val="center"/>
-              <w:rPr>
-                <w:color w:val="808080" w:themeColor="background1" w:themeShade="80"/>
-              </w:rPr>
-            </w:pPr>
-            <w:r>
-              <w:rPr>
-                <w:color w:val="808080" w:themeColor="background1" w:themeShade="80"/>
-              </w:rPr>
-              <w:t>10</w:t>
-            </w:r>
-          </w:p>
-        </w:tc>
-        <w:tc>
-          <w:tcPr>
-            <w:tcW w:w="1624" w:type="dxa"/>
-          </w:tcPr>
-          <w:p>
-            <w:pPr>
-              <w:jc w:val="center"/>
-              <w:rPr>
-                <w:color w:val="000000" w:themeColor="text1"/>
-              </w:rPr>
-            </w:pPr>
-            <w:r>
-              <w:rPr>
-                <w:color w:val="000000" w:themeColor="text1"/>
-              </w:rPr>
-              <w:t>2</w:t>
-            </w:r>
-          </w:p>
-        </w:tc>
-        <w:tc>
-          <w:tcPr>
-            <w:tcW w:w="1417" w:type="dxa"/>
-          </w:tcPr>
-          <w:p>
-            <w:pPr>
-              <w:jc w:val="center"/>
-              <w:rPr>
-                <w:color w:val="000000" w:themeColor="text1"/>
-              </w:rPr>
-            </w:pPr>
-            <w:r>
-              <w:rPr>
-                <w:color w:val="808080" w:themeColor="background1" w:themeShade="80"/>
-              </w:rPr>
-              <w:t>Файл</w:t>
-            </w:r>
-          </w:p>
-        </w:tc>
-        <w:tc>
-          <w:tcPr>
-            <w:tcW w:w="1560" w:type="dxa"/>
-            <w:vMerge w:val="restart"/>
-          </w:tcPr>
-          <w:p>
-            <w:pPr>
-              <w:jc w:val="center"/>
-              <w:rPr>
-                <w:color w:val="000000" w:themeColor="text1"/>
-              </w:rPr>
-            </w:pPr>
-            <w:r>
-              <w:rPr>
-                <w:color w:val="808080" w:themeColor="background1" w:themeShade="80"/>
-              </w:rPr>
-              <w:t>10</w:t>
-            </w:r>
-          </w:p>
-        </w:tc>
-        <w:tc>
-          <w:tcPr>
-            <w:tcW w:w="1559" w:type="dxa"/>
-          </w:tcPr>
-          <w:p>
-            <w:pPr>
-              <w:jc w:val="center"/>
-              <w:rPr>
-                <w:color w:val="000000" w:themeColor="text1"/>
-                <w:lang w:val="en-US"/>
-              </w:rPr>
-            </w:pPr>
-            <w:r>
-              <w:rPr>
-                <w:color w:val="000000" w:themeColor="text1"/>
-                <w:lang w:val="en-US"/>
-              </w:rPr>
-              <w:t>2</w:t>
-            </w:r>
-          </w:p>
-        </w:tc>
-      </w:tr>
-      <w:tr>
-        <w:tc>
-          <w:tcPr>
-            <w:tcW w:w="1715" w:type="dxa"/>
-          </w:tcPr>
-          <w:p>
-            <w:pPr>
-              <w:jc w:val="center"/>
-              <w:rPr>
-                <w:color w:val="808080" w:themeColor="background1" w:themeShade="80"/>
-              </w:rPr>
-            </w:pPr>
-            <w:r>
-              <w:rPr>
-                <w:color w:val="808080" w:themeColor="background1" w:themeShade="80"/>
-              </w:rPr>
-              <w:t>Дерево</w:t>
-            </w:r>
-          </w:p>
-        </w:tc>
-        <w:tc>
-          <w:tcPr>
-            <w:tcW w:w="1476" w:type="dxa"/>
-            <w:vMerge/>
-          </w:tcPr>
-          <w:p>
-            <w:pPr>
-              <w:jc w:val="center"/>
-              <w:rPr>
-                <w:color w:val="808080" w:themeColor="background1" w:themeShade="80"/>
-              </w:rPr>
-            </w:pPr>
-          </w:p>
-        </w:tc>
-        <w:tc>
-          <w:tcPr>
-            <w:tcW w:w="1624" w:type="dxa"/>
-          </w:tcPr>
-          <w:p>
-            <w:pPr>
-              <w:jc w:val="center"/>
-            </w:pPr>
-            <w:r>
-              <w:t>1</w:t>
-            </w:r>
-          </w:p>
-        </w:tc>
-        <w:tc>
-          <w:tcPr>
-            <w:tcW w:w="1417" w:type="dxa"/>
-          </w:tcPr>
-          <w:p>
-            <w:pPr>
-              <w:jc w:val="center"/>
-            </w:pPr>
-            <w:r>
-              <w:rPr>
-                <w:color w:val="808080" w:themeColor="background1" w:themeShade="80"/>
-              </w:rPr>
-              <w:t>Дерево</w:t>
-            </w:r>
-          </w:p>
-        </w:tc>
-        <w:tc>
-          <w:tcPr>
-            <w:tcW w:w="1560" w:type="dxa"/>
-            <w:vMerge/>
-          </w:tcPr>
-          <w:p>
-            <w:pPr>
-              <w:jc w:val="center"/>
-            </w:pPr>
-          </w:p>
-        </w:tc>
-        <w:tc>
-          <w:tcPr>
-            <w:tcW w:w="1559" w:type="dxa"/>
-          </w:tcPr>
-          <w:p>
-            <w:pPr>
-              <w:jc w:val="center"/>
-              <w:rPr>
-                <w:lang w:val="en-US"/>
-              </w:rPr>
-            </w:pPr>
-            <w:r>
-              <w:rPr>
-                <w:lang w:val="en-US"/>
-              </w:rPr>
-              <w:t>0</w:t>
-            </w:r>
-          </w:p>
-        </w:tc>
-      </w:tr>
-      <w:tr>
-        <w:tc>
-          <w:tcPr>
-            <w:tcW w:w="1715" w:type="dxa"/>
-          </w:tcPr>
-          <w:p>
-            <w:pPr>
-              <w:jc w:val="center"/>
-              <w:rPr>
-                <w:color w:val="808080" w:themeColor="background1" w:themeShade="80"/>
-              </w:rPr>
-            </w:pPr>
-            <w:r>
-              <w:rPr>
-                <w:color w:val="808080" w:themeColor="background1" w:themeShade="80"/>
-              </w:rPr>
-              <w:t>Файл</w:t>
-            </w:r>
-          </w:p>
-        </w:tc>
-        <w:tc>
-          <w:tcPr>
-            <w:tcW w:w="1476" w:type="dxa"/>
-            <w:vMerge w:val="restart"/>
-          </w:tcPr>
-          <w:p>
-            <w:pPr>
-              <w:jc w:val="center"/>
-              <w:rPr>
-                <w:color w:val="808080" w:themeColor="background1" w:themeShade="80"/>
-              </w:rPr>
-            </w:pPr>
-            <w:r>
-              <w:rPr>
-                <w:color w:val="808080" w:themeColor="background1" w:themeShade="80"/>
-              </w:rPr>
-              <w:t>100</w:t>
-            </w:r>
-          </w:p>
-        </w:tc>
-        <w:tc>
-          <w:tcPr>
-            <w:tcW w:w="1624" w:type="dxa"/>
-          </w:tcPr>
-          <w:p>
-            <w:pPr>
-              <w:jc w:val="center"/>
-            </w:pPr>
-            <w:r>
-              <w:t>3</w:t>
-            </w:r>
-          </w:p>
-        </w:tc>
-        <w:tc>
-          <w:tcPr>
-            <w:tcW w:w="1417" w:type="dxa"/>
-          </w:tcPr>
-          <w:p>
-            <w:pPr>
-              <w:jc w:val="center"/>
-            </w:pPr>
-            <w:r>
-              <w:rPr>
-                <w:color w:val="808080" w:themeColor="background1" w:themeShade="80"/>
-              </w:rPr>
-              <w:t>Файл</w:t>
-            </w:r>
-          </w:p>
-        </w:tc>
-        <w:tc>
-          <w:tcPr>
-            <w:tcW w:w="1560" w:type="dxa"/>
-            <w:vMerge w:val="restart"/>
-          </w:tcPr>
-          <w:p>
-            <w:pPr>
-              <w:jc w:val="center"/>
-            </w:pPr>
-            <w:r>
-              <w:rPr>
-                <w:color w:val="808080" w:themeColor="background1" w:themeShade="80"/>
-              </w:rPr>
-              <w:t>100</w:t>
-            </w:r>
-          </w:p>
-        </w:tc>
-        <w:tc>
-          <w:tcPr>
-            <w:tcW w:w="1559" w:type="dxa"/>
-          </w:tcPr>
-          <w:p>
-            <w:pPr>
-              <w:jc w:val="center"/>
-              <w:rPr>
-                <w:lang w:val="en-US"/>
-              </w:rPr>
-            </w:pPr>
-            <w:r>
-              <w:rPr>
-                <w:lang w:val="en-US"/>
-              </w:rPr>
-              <w:t>6</w:t>
-            </w:r>
-          </w:p>
-        </w:tc>
-      </w:tr>
-      <w:tr>
-        <w:tc>
-          <w:tcPr>
-            <w:tcW w:w="1715" w:type="dxa"/>
-          </w:tcPr>
-          <w:p>
-            <w:pPr>
-              <w:jc w:val="center"/>
-              <w:rPr>
-                <w:color w:val="808080" w:themeColor="background1" w:themeShade="80"/>
-              </w:rPr>
-            </w:pPr>
-            <w:r>
-              <w:rPr>
-                <w:color w:val="808080" w:themeColor="background1" w:themeShade="80"/>
-              </w:rPr>
-              <w:t>Дерево</w:t>
-            </w:r>
-          </w:p>
-        </w:tc>
-        <w:tc>
-          <w:tcPr>
-            <w:tcW w:w="1476" w:type="dxa"/>
-            <w:vMerge/>
-          </w:tcPr>
-          <w:p>
-            <w:pPr>
-              <w:jc w:val="center"/>
-              <w:rPr>
-                <w:color w:val="808080" w:themeColor="background1" w:themeShade="80"/>
-              </w:rPr>
-            </w:pPr>
-          </w:p>
-        </w:tc>
-        <w:tc>
-          <w:tcPr>
-            <w:tcW w:w="1624" w:type="dxa"/>
-          </w:tcPr>
-          <w:p>
-            <w:pPr>
-              <w:jc w:val="center"/>
-            </w:pPr>
-            <w:r>
-              <w:t>1</w:t>
-            </w:r>
-          </w:p>
-        </w:tc>
-        <w:tc>
-          <w:tcPr>
-            <w:tcW w:w="1417" w:type="dxa"/>
-          </w:tcPr>
-          <w:p>
-            <w:pPr>
-              <w:jc w:val="center"/>
-            </w:pPr>
-            <w:r>
-              <w:rPr>
-                <w:color w:val="808080" w:themeColor="background1" w:themeShade="80"/>
-              </w:rPr>
-              <w:t>Дерево</w:t>
-            </w:r>
-          </w:p>
-        </w:tc>
-        <w:tc>
-          <w:tcPr>
-            <w:tcW w:w="1560" w:type="dxa"/>
-            <w:vMerge/>
-          </w:tcPr>
-          <w:p>
-            <w:pPr>
-              <w:jc w:val="center"/>
-            </w:pPr>
-          </w:p>
-        </w:tc>
-        <w:tc>
-          <w:tcPr>
-            <w:tcW w:w="1559" w:type="dxa"/>
-          </w:tcPr>
-          <w:p>
-            <w:pPr>
-              <w:jc w:val="center"/>
-              <w:rPr>
-                <w:lang w:val="en-US"/>
-              </w:rPr>
-            </w:pPr>
-            <w:r>
-              <w:rPr>
-                <w:lang w:val="en-US"/>
-              </w:rPr>
-              <w:t>1</w:t>
-            </w:r>
-          </w:p>
-        </w:tc>
-      </w:tr>
-      <w:tr>
-        <w:tc>
-          <w:tcPr>
-            <w:tcW w:w="1715" w:type="dxa"/>
-          </w:tcPr>
-          <w:p>
-            <w:pPr>
-              <w:jc w:val="center"/>
-              <w:rPr>
-                <w:color w:val="808080" w:themeColor="background1" w:themeShade="80"/>
-              </w:rPr>
-            </w:pPr>
-            <w:r>
-              <w:rPr>
-                <w:color w:val="808080" w:themeColor="background1" w:themeShade="80"/>
-              </w:rPr>
-              <w:t>Файл</w:t>
-            </w:r>
-          </w:p>
-        </w:tc>
-        <w:tc>
-          <w:tcPr>
-            <w:tcW w:w="1476" w:type="dxa"/>
-            <w:vMerge w:val="restart"/>
-          </w:tcPr>
-          <w:p>
-            <w:pPr>
-              <w:jc w:val="center"/>
-              <w:rPr>
-                <w:color w:val="808080" w:themeColor="background1" w:themeShade="80"/>
-              </w:rPr>
-            </w:pPr>
-            <w:r>
-              <w:rPr>
-                <w:color w:val="808080" w:themeColor="background1" w:themeShade="80"/>
-              </w:rPr>
-              <w:t>1.000</w:t>
-            </w:r>
-          </w:p>
-        </w:tc>
-        <w:tc>
-          <w:tcPr>
-            <w:tcW w:w="1624" w:type="dxa"/>
-          </w:tcPr>
-          <w:p>
-            <w:pPr>
-              <w:jc w:val="center"/>
-            </w:pPr>
-            <w:r>
-              <w:t>26</w:t>
-            </w:r>
-          </w:p>
-        </w:tc>
-        <w:tc>
-          <w:tcPr>
-            <w:tcW w:w="1417" w:type="dxa"/>
-          </w:tcPr>
-          <w:p>
-            <w:pPr>
-              <w:jc w:val="center"/>
-            </w:pPr>
-            <w:r>
-              <w:rPr>
-                <w:color w:val="808080" w:themeColor="background1" w:themeShade="80"/>
-              </w:rPr>
-              <w:t>Файл</w:t>
-            </w:r>
-          </w:p>
-        </w:tc>
-        <w:tc>
-          <w:tcPr>
-            <w:tcW w:w="1560" w:type="dxa"/>
-            <w:vMerge w:val="restart"/>
-          </w:tcPr>
-          <w:p>
-            <w:pPr>
-              <w:jc w:val="center"/>
-            </w:pPr>
-            <w:r>
-              <w:rPr>
-                <w:color w:val="808080" w:themeColor="background1" w:themeShade="80"/>
-              </w:rPr>
-              <w:t>1.000</w:t>
-            </w:r>
-          </w:p>
-        </w:tc>
-        <w:tc>
-          <w:tcPr>
-            <w:tcW w:w="1559" w:type="dxa"/>
-          </w:tcPr>
-          <w:p>
-            <w:pPr>
-              <w:jc w:val="center"/>
-              <w:rPr>
-                <w:lang w:val="en-US"/>
-              </w:rPr>
-            </w:pPr>
-            <w:r>
-              <w:rPr>
-                <w:lang w:val="en-US"/>
-              </w:rPr>
-              <w:t>73</w:t>
-            </w:r>
-          </w:p>
-        </w:tc>
-      </w:tr>
-      <w:tr>
-        <w:tc>
-          <w:tcPr>
-            <w:tcW w:w="1715" w:type="dxa"/>
-          </w:tcPr>
-          <w:p>
-            <w:pPr>
-              <w:jc w:val="center"/>
-              <w:rPr>
-                <w:color w:val="808080" w:themeColor="background1" w:themeShade="80"/>
-              </w:rPr>
-            </w:pPr>
-            <w:r>
-              <w:rPr>
-                <w:color w:val="808080" w:themeColor="background1" w:themeShade="80"/>
-              </w:rPr>
-              <w:t>Дерево</w:t>
-            </w:r>
-          </w:p>
-        </w:tc>
-        <w:tc>
-          <w:tcPr>
-            <w:tcW w:w="1476" w:type="dxa"/>
-            <w:vMerge/>
-          </w:tcPr>
-          <w:p>
-            <w:pPr>
-              <w:jc w:val="center"/>
-              <w:rPr>
-                <w:color w:val="808080" w:themeColor="background1" w:themeShade="80"/>
-              </w:rPr>
-            </w:pPr>
-          </w:p>
-        </w:tc>
-        <w:tc>
-          <w:tcPr>
-            <w:tcW w:w="1624" w:type="dxa"/>
-          </w:tcPr>
-          <w:p>
-            <w:pPr>
-              <w:jc w:val="center"/>
-              <w:rPr>
-                <w:lang w:val="en-US"/>
-              </w:rPr>
-            </w:pPr>
-            <w:r>
-              <w:rPr>
-                <w:lang w:val="en-US"/>
-              </w:rPr>
-              <w:t>1</w:t>
-            </w:r>
-          </w:p>
-        </w:tc>
-        <w:tc>
-          <w:tcPr>
-            <w:tcW w:w="1417" w:type="dxa"/>
-          </w:tcPr>
-          <w:p>
-            <w:pPr>
-              <w:jc w:val="center"/>
-            </w:pPr>
-            <w:r>
-              <w:rPr>
-                <w:color w:val="808080" w:themeColor="background1" w:themeShade="80"/>
-              </w:rPr>
-              <w:t>Дерево</w:t>
-            </w:r>
-          </w:p>
-        </w:tc>
-        <w:tc>
-          <w:tcPr>
-            <w:tcW w:w="1560" w:type="dxa"/>
-            <w:vMerge/>
-          </w:tcPr>
-          <w:p>
-            <w:pPr>
-              <w:jc w:val="center"/>
-            </w:pPr>
-          </w:p>
-        </w:tc>
-        <w:tc>
-          <w:tcPr>
-            <w:tcW w:w="1559" w:type="dxa"/>
-          </w:tcPr>
-          <w:p>
-            <w:pPr>
-              <w:jc w:val="center"/>
-              <w:rPr>
-                <w:lang w:val="en-US"/>
-              </w:rPr>
-            </w:pPr>
-            <w:r>
-              <w:rPr>
-                <w:lang w:val="en-US"/>
-              </w:rPr>
-              <w:t>1</w:t>
-            </w:r>
-          </w:p>
-        </w:tc>
-      </w:tr>
-      <w:tr>
-        <w:tc>
-          <w:tcPr>
-            <w:tcW w:w="1715" w:type="dxa"/>
-          </w:tcPr>
-          <w:p>
-            <w:pPr>
-              <w:jc w:val="center"/>
-              <w:rPr>
-                <w:color w:val="808080" w:themeColor="background1" w:themeShade="80"/>
-              </w:rPr>
-            </w:pPr>
-            <w:r>
-              <w:rPr>
-                <w:color w:val="808080" w:themeColor="background1" w:themeShade="80"/>
-              </w:rPr>
-              <w:t>Файл</w:t>
-            </w:r>
-          </w:p>
-        </w:tc>
-        <w:tc>
-          <w:tcPr>
-            <w:tcW w:w="1476" w:type="dxa"/>
-            <w:vMerge w:val="restart"/>
-          </w:tcPr>
-          <w:p>
-            <w:pPr>
-              <w:jc w:val="center"/>
-              <w:rPr>
-                <w:color w:val="808080" w:themeColor="background1" w:themeShade="80"/>
-              </w:rPr>
-            </w:pPr>
-            <w:r>
-              <w:rPr>
-                <w:color w:val="808080" w:themeColor="background1" w:themeShade="80"/>
-              </w:rPr>
-              <w:t>10.000</w:t>
-            </w:r>
-          </w:p>
-        </w:tc>
-        <w:tc>
-          <w:tcPr>
-            <w:tcW w:w="1624" w:type="dxa"/>
-          </w:tcPr>
-          <w:p>
-            <w:pPr>
-              <w:jc w:val="center"/>
-            </w:pPr>
-            <w:r>
-              <w:t>287</w:t>
-            </w:r>
-          </w:p>
-        </w:tc>
-        <w:tc>
-          <w:tcPr>
-            <w:tcW w:w="1417" w:type="dxa"/>
-          </w:tcPr>
-          <w:p>
-            <w:pPr>
-              <w:jc w:val="center"/>
-            </w:pPr>
-            <w:r>
-              <w:rPr>
-                <w:color w:val="808080" w:themeColor="background1" w:themeShade="80"/>
-              </w:rPr>
-              <w:t>Файл</w:t>
-            </w:r>
-          </w:p>
-        </w:tc>
-        <w:tc>
-          <w:tcPr>
-            <w:tcW w:w="1560" w:type="dxa"/>
-            <w:vMerge w:val="restart"/>
-          </w:tcPr>
-          <w:p>
-            <w:pPr>
-              <w:jc w:val="center"/>
-            </w:pPr>
-            <w:r>
-              <w:rPr>
-                <w:color w:val="808080" w:themeColor="background1" w:themeShade="80"/>
-              </w:rPr>
-              <w:t>10.000</w:t>
-            </w:r>
-          </w:p>
-        </w:tc>
-        <w:tc>
-          <w:tcPr>
-            <w:tcW w:w="1559" w:type="dxa"/>
-          </w:tcPr>
-          <w:p>
-            <w:pPr>
-              <w:jc w:val="center"/>
-              <w:rPr>
-                <w:lang w:val="en-US"/>
-              </w:rPr>
-            </w:pPr>
-            <w:r>
-              <w:rPr>
-                <w:lang w:val="en-US"/>
-              </w:rPr>
-              <w:t>613</w:t>
-            </w:r>
-          </w:p>
-        </w:tc>
-      </w:tr>
-      <w:tr>
-        <w:tc>
-          <w:tcPr>
-            <w:tcW w:w="1715" w:type="dxa"/>
-          </w:tcPr>
-          <w:p>
-            <w:pPr>
-              <w:jc w:val="center"/>
-              <w:rPr>
-                <w:color w:val="808080" w:themeColor="background1" w:themeShade="80"/>
-              </w:rPr>
-            </w:pPr>
-            <w:r>
-              <w:rPr>
-                <w:color w:val="808080" w:themeColor="background1" w:themeShade="80"/>
-              </w:rPr>
-              <w:t>Дерево</w:t>
-            </w:r>
-          </w:p>
-        </w:tc>
-        <w:tc>
-          <w:tcPr>
-            <w:tcW w:w="1476" w:type="dxa"/>
-            <w:vMerge/>
-          </w:tcPr>
-          <w:p>
-            <w:pPr>
-              <w:jc w:val="center"/>
-              <w:rPr>
-                <w:color w:val="808080" w:themeColor="background1" w:themeShade="80"/>
-              </w:rPr>
-            </w:pPr>
-          </w:p>
-        </w:tc>
-        <w:tc>
-          <w:tcPr>
-            <w:tcW w:w="1624" w:type="dxa"/>
-          </w:tcPr>
-          <w:p>
-            <w:pPr>
-              <w:jc w:val="center"/>
-              <w:rPr>
-                <w:lang w:val="en-US"/>
-              </w:rPr>
-            </w:pPr>
-            <w:r>
-              <w:rPr>
-                <w:lang w:val="en-US"/>
-              </w:rPr>
-              <w:t>12</w:t>
-            </w:r>
-          </w:p>
-        </w:tc>
-        <w:tc>
-          <w:tcPr>
-            <w:tcW w:w="1417" w:type="dxa"/>
-          </w:tcPr>
-          <w:p>
-            <w:pPr>
-              <w:jc w:val="center"/>
-            </w:pPr>
-            <w:r>
-              <w:rPr>
-                <w:color w:val="808080" w:themeColor="background1" w:themeShade="80"/>
-              </w:rPr>
-              <w:t>Дерево</w:t>
-            </w:r>
-          </w:p>
-        </w:tc>
-        <w:tc>
-          <w:tcPr>
-            <w:tcW w:w="1560" w:type="dxa"/>
-            <w:vMerge/>
-          </w:tcPr>
-          <w:p>
-            <w:pPr>
-              <w:jc w:val="center"/>
-            </w:pPr>
-          </w:p>
-        </w:tc>
-        <w:tc>
-          <w:tcPr>
-            <w:tcW w:w="1559" w:type="dxa"/>
-          </w:tcPr>
-          <w:p>
-            <w:pPr>
-              <w:jc w:val="center"/>
-              <w:rPr>
-                <w:lang w:val="en-US"/>
-              </w:rPr>
-            </w:pPr>
-            <w:r>
-              <w:rPr>
-                <w:lang w:val="en-US"/>
-              </w:rPr>
-              <w:t>6</w:t>
-            </w:r>
-          </w:p>
-        </w:tc>
-      </w:tr>
-    </w:tbl>
-    <w:p>
-      <w:pPr>
-        <w:jc w:val="left"/>
-        <w:rPr>
-          <w:lang w:val="en-US"/>
-        </w:rPr>
-      </w:pPr>
-    </w:p>
-    <w:p>
-      <w:pPr>
-        <w:jc w:val="left"/>
-      </w:pPr>
-      <w:r>
-        <w:rPr>
-          <w:noProof/>
-        </w:rPr>
-        <w:drawing>
-          <wp:anchor distT="0" distB="0" distL="114300" distR="114300" simplePos="0" relativeHeight="251675648" behindDoc="0" locked="0" layoutInCell="1" allowOverlap="1" wp14:anchorId="3354D11A" wp14:editId="1BC886A3">
-            <wp:simplePos x="0" y="0"/>
-            <wp:positionH relativeFrom="column">
-              <wp:posOffset>2291859</wp:posOffset>
-            </wp:positionH>
-            <wp:positionV relativeFrom="paragraph">
-              <wp:posOffset>658495</wp:posOffset>
-            </wp:positionV>
-            <wp:extent cx="1076325" cy="3943877"/>
-            <wp:effectExtent l="0" t="0" r="0" b="0"/>
-            <wp:wrapNone/>
-            <wp:docPr id="5" name="Рисунок 5"/>
+            <wp:docPr id="17" name="Рисунок 17"/>
             <wp:cNvGraphicFramePr>
               <a:graphicFrameLocks xmlns:a="http://schemas.openxmlformats.org/drawingml/2006/main" noChangeAspect="1"/>
             </wp:cNvGraphicFramePr>
@@ -4802,7 +2758,7 @@
                   <pic:spPr>
                     <a:xfrm>
                       <a:off x="0" y="0"/>
-                      <a:ext cx="1076325" cy="3943877"/>
+                      <a:ext cx="4619625" cy="1981200"/>
                     </a:xfrm>
                     <a:prstGeom prst="rect">
                       <a:avLst/>
@@ -4820,49 +2776,1360 @@
           </wp:anchor>
         </w:drawing>
       </w:r>
-      <w:r>
-        <w:t xml:space="preserve">В первом случае </w:t>
-      </w:r>
-      <w:r>
-        <w:t>слово находил</w:t>
-      </w:r>
-      <w:r>
-        <w:t>ось в середине дерева и файла</w:t>
-      </w:r>
-      <w:r>
-        <w:t xml:space="preserve">, </w:t>
-      </w:r>
-      <w:r>
-        <w:t xml:space="preserve">во втором случае – в конце. Дерево </w:t>
-      </w:r>
-      <w:r>
-        <w:t xml:space="preserve">второго случая </w:t>
-      </w:r>
-      <w:r>
-        <w:t>выгля</w:t>
-      </w:r>
-      <w:r>
-        <w:t>дит</w:t>
-      </w:r>
-      <w:r>
-        <w:t xml:space="preserve"> примерно так:</w:t>
-      </w:r>
-    </w:p>
-    <w:p>
-      <w:pPr>
+    </w:p>
+    <w:p>
+      <w:pPr>
+        <w:suppressAutoHyphens w:val="0"/>
+        <w:autoSpaceDN/>
+        <w:spacing w:line="259" w:lineRule="auto"/>
         <w:jc w:val="left"/>
       </w:pPr>
     </w:p>
-    <w:p>
-      <w:pPr>
+    <w:p/>
+    <w:p/>
+    <w:p/>
+    <w:p>
+      <w:pPr>
+        <w:suppressAutoHyphens w:val="0"/>
+        <w:autoSpaceDN/>
+        <w:spacing w:line="259" w:lineRule="auto"/>
         <w:jc w:val="left"/>
       </w:pPr>
-    </w:p>
-    <w:p>
-      <w:pPr>
+      <w:r>
+        <w:br w:type="page"/>
+      </w:r>
+    </w:p>
+    <w:p>
+      <w:pPr>
+        <w:pStyle w:val="1"/>
+      </w:pPr>
+      <w:r>
+        <w:lastRenderedPageBreak/>
+        <w:t>Тестирование</w:t>
+      </w:r>
+    </w:p>
+    <w:p>
+      <w:pPr>
+        <w:pStyle w:val="2"/>
+      </w:pPr>
+      <w:r>
+        <w:t>Позитивные тесты</w:t>
+      </w:r>
+    </w:p>
+    <w:tbl>
+      <w:tblPr>
+        <w:tblStyle w:val="a3"/>
+        <w:tblW w:w="0" w:type="auto"/>
+        <w:tblLook w:val="04A0" w:firstRow="1" w:lastRow="0" w:firstColumn="1" w:lastColumn="0" w:noHBand="0" w:noVBand="1"/>
+      </w:tblPr>
+      <w:tblGrid>
+        <w:gridCol w:w="562"/>
+        <w:gridCol w:w="3261"/>
+        <w:gridCol w:w="3185"/>
+        <w:gridCol w:w="2337"/>
+      </w:tblGrid>
+      <w:tr>
+        <w:tc>
+          <w:tcPr>
+            <w:tcW w:w="562" w:type="dxa"/>
+          </w:tcPr>
+          <w:p>
+            <w:pPr>
+              <w:jc w:val="center"/>
+            </w:pPr>
+            <w:r>
+              <w:rPr>
+                <w:color w:val="2F5496" w:themeColor="accent1" w:themeShade="BF"/>
+                <w:lang w:val="en-US"/>
+              </w:rPr>
+              <w:t>#</w:t>
+            </w:r>
+          </w:p>
+        </w:tc>
+        <w:tc>
+          <w:tcPr>
+            <w:tcW w:w="3261" w:type="dxa"/>
+          </w:tcPr>
+          <w:p>
+            <w:pPr>
+              <w:jc w:val="center"/>
+            </w:pPr>
+            <w:r>
+              <w:rPr>
+                <w:color w:val="2F5496" w:themeColor="accent1" w:themeShade="BF"/>
+              </w:rPr>
+              <w:t>Входные данные</w:t>
+            </w:r>
+          </w:p>
+        </w:tc>
+        <w:tc>
+          <w:tcPr>
+            <w:tcW w:w="3185" w:type="dxa"/>
+          </w:tcPr>
+          <w:p>
+            <w:pPr>
+              <w:jc w:val="center"/>
+            </w:pPr>
+            <w:r>
+              <w:rPr>
+                <w:color w:val="2F5496" w:themeColor="accent1" w:themeShade="BF"/>
+              </w:rPr>
+              <w:t>Выходные данные</w:t>
+            </w:r>
+          </w:p>
+        </w:tc>
+        <w:tc>
+          <w:tcPr>
+            <w:tcW w:w="2337" w:type="dxa"/>
+          </w:tcPr>
+          <w:p>
+            <w:pPr>
+              <w:jc w:val="center"/>
+            </w:pPr>
+            <w:r>
+              <w:rPr>
+                <w:color w:val="2F5496" w:themeColor="accent1" w:themeShade="BF"/>
+              </w:rPr>
+              <w:t>Результат</w:t>
+            </w:r>
+          </w:p>
+        </w:tc>
+      </w:tr>
+      <w:tr>
+        <w:tc>
+          <w:tcPr>
+            <w:tcW w:w="562" w:type="dxa"/>
+          </w:tcPr>
+          <w:p>
+            <w:pPr>
+              <w:jc w:val="center"/>
+            </w:pPr>
+            <w:r>
+              <w:t>1</w:t>
+            </w:r>
+          </w:p>
+        </w:tc>
+        <w:tc>
+          <w:tcPr>
+            <w:tcW w:w="3261" w:type="dxa"/>
+          </w:tcPr>
+          <w:p>
+            <w:pPr>
+              <w:jc w:val="center"/>
+            </w:pPr>
+            <w:r>
+              <w:t>Ключ = 1</w:t>
+            </w:r>
+          </w:p>
+          <w:p>
+            <w:pPr>
+              <w:jc w:val="center"/>
+            </w:pPr>
+            <w:r>
+              <w:t>Ключ = 3</w:t>
+            </w:r>
+          </w:p>
+          <w:p>
+            <w:pPr>
+              <w:jc w:val="center"/>
+            </w:pPr>
+            <w:r>
+              <w:t>Слово</w:t>
+            </w:r>
+            <w:r>
+              <w:t xml:space="preserve">, </w:t>
+            </w:r>
+            <w:r>
+              <w:t xml:space="preserve">которое нужно найти: </w:t>
+            </w:r>
+            <w:r>
+              <w:rPr>
+                <w:lang w:val="en-US"/>
+              </w:rPr>
+              <w:t>rip</w:t>
+            </w:r>
+          </w:p>
+        </w:tc>
+        <w:tc>
+          <w:tcPr>
+            <w:tcW w:w="3185" w:type="dxa"/>
+          </w:tcPr>
+          <w:p>
+            <w:pPr>
+              <w:jc w:val="center"/>
+            </w:pPr>
+            <w:r>
+              <w:t>Сообщение:</w:t>
+            </w:r>
+          </w:p>
+          <w:p>
+            <w:pPr>
+              <w:jc w:val="center"/>
+            </w:pPr>
+            <w:r>
+              <w:t>Слово НАЙДЕНО в дереве</w:t>
+            </w:r>
+          </w:p>
+        </w:tc>
+        <w:tc>
+          <w:tcPr>
+            <w:tcW w:w="2337" w:type="dxa"/>
+          </w:tcPr>
+          <w:p>
+            <w:pPr>
+              <w:jc w:val="center"/>
+            </w:pPr>
+            <w:r>
+              <w:t>Ожидание следующего ключа</w:t>
+            </w:r>
+          </w:p>
+        </w:tc>
+      </w:tr>
+      <w:tr>
+        <w:tc>
+          <w:tcPr>
+            <w:tcW w:w="562" w:type="dxa"/>
+          </w:tcPr>
+          <w:p>
+            <w:pPr>
+              <w:jc w:val="center"/>
+            </w:pPr>
+            <w:r>
+              <w:t>2</w:t>
+            </w:r>
+          </w:p>
+        </w:tc>
+        <w:tc>
+          <w:tcPr>
+            <w:tcW w:w="3261" w:type="dxa"/>
+          </w:tcPr>
+          <w:p>
+            <w:pPr>
+              <w:jc w:val="center"/>
+            </w:pPr>
+            <w:r>
+              <w:t>Ключ = 1</w:t>
+            </w:r>
+          </w:p>
+          <w:p>
+            <w:pPr>
+              <w:jc w:val="center"/>
+            </w:pPr>
+            <w:r>
+              <w:t>Ключ = 3</w:t>
+            </w:r>
+          </w:p>
+          <w:p>
+            <w:pPr>
+              <w:jc w:val="center"/>
+            </w:pPr>
+            <w:r>
+              <w:t>Слово</w:t>
+            </w:r>
+            <w:r>
+              <w:t xml:space="preserve">, </w:t>
+            </w:r>
+            <w:r>
+              <w:t>которое нужно найти: aaaa</w:t>
+            </w:r>
+          </w:p>
+          <w:p>
+            <w:pPr>
+              <w:jc w:val="center"/>
+            </w:pPr>
+            <w:r>
+              <w:t>1</w:t>
+            </w:r>
+          </w:p>
+        </w:tc>
+        <w:tc>
+          <w:tcPr>
+            <w:tcW w:w="3185" w:type="dxa"/>
+          </w:tcPr>
+          <w:p>
+            <w:pPr>
+              <w:jc w:val="center"/>
+            </w:pPr>
+            <w:r>
+              <w:t>Сообщение:</w:t>
+            </w:r>
+          </w:p>
+          <w:p>
+            <w:pPr>
+              <w:jc w:val="center"/>
+            </w:pPr>
+            <w:r>
+              <w:t>Слово НЕ НАЙДЕНО в дереве</w:t>
+            </w:r>
+          </w:p>
+          <w:p>
+            <w:pPr>
+              <w:jc w:val="center"/>
+            </w:pPr>
+            <w:r>
+              <w:t>…</w:t>
+            </w:r>
+          </w:p>
+          <w:p>
+            <w:pPr>
+              <w:jc w:val="center"/>
+            </w:pPr>
+            <w:r>
+              <w:t>Слово добавлено в файл и дерево</w:t>
+            </w:r>
+          </w:p>
+        </w:tc>
+        <w:tc>
+          <w:tcPr>
+            <w:tcW w:w="2337" w:type="dxa"/>
+          </w:tcPr>
+          <w:p>
+            <w:pPr>
+              <w:jc w:val="center"/>
+            </w:pPr>
+            <w:r>
+              <w:t>Ожидание следующего ключа</w:t>
+            </w:r>
+          </w:p>
+        </w:tc>
+      </w:tr>
+      <w:tr>
+        <w:tc>
+          <w:tcPr>
+            <w:tcW w:w="562" w:type="dxa"/>
+          </w:tcPr>
+          <w:p>
+            <w:pPr>
+              <w:jc w:val="center"/>
+            </w:pPr>
+            <w:r>
+              <w:t>3</w:t>
+            </w:r>
+          </w:p>
+        </w:tc>
+        <w:tc>
+          <w:tcPr>
+            <w:tcW w:w="3261" w:type="dxa"/>
+          </w:tcPr>
+          <w:p>
+            <w:pPr>
+              <w:jc w:val="center"/>
+            </w:pPr>
+            <w:r>
+              <w:t>Ключ = 1</w:t>
+            </w:r>
+          </w:p>
+          <w:p>
+            <w:pPr>
+              <w:jc w:val="center"/>
+            </w:pPr>
+            <w:r>
+              <w:t>Ключ = 2</w:t>
+            </w:r>
+          </w:p>
+          <w:p>
+            <w:pPr>
+              <w:jc w:val="center"/>
+            </w:pPr>
+            <w:r>
+              <w:t xml:space="preserve">Удаляемое слово: </w:t>
+            </w:r>
+            <w:r>
+              <w:rPr>
+                <w:lang w:val="en-US"/>
+              </w:rPr>
+              <w:t>aaaa</w:t>
+            </w:r>
+          </w:p>
+        </w:tc>
+        <w:tc>
+          <w:tcPr>
+            <w:tcW w:w="3185" w:type="dxa"/>
+          </w:tcPr>
+          <w:p>
+            <w:pPr>
+              <w:jc w:val="center"/>
+            </w:pPr>
+            <w:r>
+              <w:t>Сообщение:</w:t>
+            </w:r>
+          </w:p>
+          <w:p>
+            <w:pPr>
+              <w:jc w:val="center"/>
+              <w:rPr>
+                <w:lang w:val="en-US"/>
+              </w:rPr>
+            </w:pPr>
+            <w:r>
+              <w:t>Слово не найдено</w:t>
+            </w:r>
+          </w:p>
+        </w:tc>
+        <w:tc>
+          <w:tcPr>
+            <w:tcW w:w="2337" w:type="dxa"/>
+          </w:tcPr>
+          <w:p>
+            <w:pPr>
+              <w:jc w:val="center"/>
+            </w:pPr>
+            <w:r>
+              <w:t>Ожидание следующего ключа</w:t>
+            </w:r>
+          </w:p>
+        </w:tc>
+      </w:tr>
+      <w:tr>
+        <w:tc>
+          <w:tcPr>
+            <w:tcW w:w="562" w:type="dxa"/>
+          </w:tcPr>
+          <w:p>
+            <w:pPr>
+              <w:jc w:val="center"/>
+            </w:pPr>
+            <w:r>
+              <w:t>4</w:t>
+            </w:r>
+          </w:p>
+        </w:tc>
+        <w:tc>
+          <w:tcPr>
+            <w:tcW w:w="3261" w:type="dxa"/>
+          </w:tcPr>
+          <w:p>
+            <w:pPr>
+              <w:jc w:val="center"/>
+            </w:pPr>
+            <w:r>
+              <w:t>Ключ = 1</w:t>
+            </w:r>
+          </w:p>
+          <w:p>
+            <w:pPr>
+              <w:jc w:val="center"/>
+            </w:pPr>
+            <w:r>
+              <w:t>Ключ = 2</w:t>
+            </w:r>
+          </w:p>
+          <w:p>
+            <w:pPr>
+              <w:jc w:val="center"/>
+            </w:pPr>
+            <w:r>
+              <w:t>Удаляемое слово:</w:t>
+            </w:r>
+            <w:r>
+              <w:t xml:space="preserve"> </w:t>
+            </w:r>
+            <w:r>
+              <w:rPr>
+                <w:lang w:val="en-US"/>
+              </w:rPr>
+              <w:t>silver</w:t>
+            </w:r>
+          </w:p>
+        </w:tc>
+        <w:tc>
+          <w:tcPr>
+            <w:tcW w:w="3185" w:type="dxa"/>
+          </w:tcPr>
+          <w:p>
+            <w:pPr>
+              <w:jc w:val="center"/>
+            </w:pPr>
+            <w:r>
+              <w:t>Сообщение:</w:t>
+            </w:r>
+          </w:p>
+          <w:p>
+            <w:pPr>
+              <w:jc w:val="center"/>
+            </w:pPr>
+            <w:r>
+              <w:t>Слово удалено</w:t>
+            </w:r>
+          </w:p>
+        </w:tc>
+        <w:tc>
+          <w:tcPr>
+            <w:tcW w:w="2337" w:type="dxa"/>
+          </w:tcPr>
+          <w:p>
+            <w:pPr>
+              <w:jc w:val="center"/>
+            </w:pPr>
+            <w:r>
+              <w:t>Ожидание следующего ключа</w:t>
+            </w:r>
+          </w:p>
+        </w:tc>
+      </w:tr>
+      <w:tr>
+        <w:tc>
+          <w:tcPr>
+            <w:tcW w:w="562" w:type="dxa"/>
+          </w:tcPr>
+          <w:p>
+            <w:pPr>
+              <w:jc w:val="center"/>
+            </w:pPr>
+            <w:r>
+              <w:t>5</w:t>
+            </w:r>
+          </w:p>
+        </w:tc>
+        <w:tc>
+          <w:tcPr>
+            <w:tcW w:w="3261" w:type="dxa"/>
+          </w:tcPr>
+          <w:p>
+            <w:pPr>
+              <w:jc w:val="center"/>
+            </w:pPr>
+            <w:r>
+              <w:t>Ключ = 1</w:t>
+            </w:r>
+          </w:p>
+          <w:p>
+            <w:pPr>
+              <w:jc w:val="center"/>
+            </w:pPr>
+            <w:r>
+              <w:t>Ключ = 4</w:t>
+            </w:r>
+          </w:p>
+        </w:tc>
+        <w:tc>
+          <w:tcPr>
+            <w:tcW w:w="3185" w:type="dxa"/>
+          </w:tcPr>
+          <w:p>
+            <w:pPr>
+              <w:jc w:val="center"/>
+            </w:pPr>
+            <w:r>
+              <w:t>Дерево в файле .png</w:t>
+            </w:r>
+          </w:p>
+        </w:tc>
+        <w:tc>
+          <w:tcPr>
+            <w:tcW w:w="2337" w:type="dxa"/>
+          </w:tcPr>
+          <w:p>
+            <w:pPr>
+              <w:jc w:val="center"/>
+            </w:pPr>
+            <w:r>
+              <w:t>Ожидание следующего ключа</w:t>
+            </w:r>
+          </w:p>
+        </w:tc>
+      </w:tr>
+      <w:tr>
+        <w:tc>
+          <w:tcPr>
+            <w:tcW w:w="562" w:type="dxa"/>
+          </w:tcPr>
+          <w:p>
+            <w:pPr>
+              <w:jc w:val="center"/>
+            </w:pPr>
+            <w:r>
+              <w:t>6</w:t>
+            </w:r>
+          </w:p>
+        </w:tc>
+        <w:tc>
+          <w:tcPr>
+            <w:tcW w:w="3261" w:type="dxa"/>
+          </w:tcPr>
+          <w:p>
+            <w:pPr>
+              <w:jc w:val="center"/>
+            </w:pPr>
+            <w:r>
+              <w:t>Ключ = 5</w:t>
+            </w:r>
+          </w:p>
+          <w:p>
+            <w:pPr>
+              <w:jc w:val="center"/>
+            </w:pPr>
+            <w:r>
+              <w:t>Размерность: 3</w:t>
+            </w:r>
+          </w:p>
+        </w:tc>
+        <w:tc>
+          <w:tcPr>
+            <w:tcW w:w="3185" w:type="dxa"/>
+          </w:tcPr>
+          <w:p>
+            <w:pPr>
+              <w:jc w:val="center"/>
+            </w:pPr>
+            <w:r>
+              <w:t>Время для поиска в дереве и файле</w:t>
+            </w:r>
+          </w:p>
+        </w:tc>
+        <w:tc>
+          <w:tcPr>
+            <w:tcW w:w="2337" w:type="dxa"/>
+          </w:tcPr>
+          <w:p>
+            <w:pPr>
+              <w:jc w:val="center"/>
+            </w:pPr>
+            <w:r>
+              <w:t>Ожидание следующего ключа</w:t>
+            </w:r>
+          </w:p>
+        </w:tc>
+      </w:tr>
+      <w:tr>
+        <w:tc>
+          <w:tcPr>
+            <w:tcW w:w="562" w:type="dxa"/>
+          </w:tcPr>
+          <w:p>
+            <w:pPr>
+              <w:jc w:val="center"/>
+            </w:pPr>
+            <w:r>
+              <w:t>7</w:t>
+            </w:r>
+          </w:p>
+        </w:tc>
+        <w:tc>
+          <w:tcPr>
+            <w:tcW w:w="3261" w:type="dxa"/>
+          </w:tcPr>
+          <w:p>
+            <w:pPr>
+              <w:jc w:val="center"/>
+            </w:pPr>
+            <w:r>
+              <w:t>Ключ = 0</w:t>
+            </w:r>
+          </w:p>
+        </w:tc>
+        <w:tc>
+          <w:tcPr>
+            <w:tcW w:w="3185" w:type="dxa"/>
+          </w:tcPr>
+          <w:p>
+            <w:pPr>
+              <w:jc w:val="center"/>
+            </w:pPr>
+            <w:r>
+              <w:t>Отсутствуют</w:t>
+            </w:r>
+          </w:p>
+        </w:tc>
+        <w:tc>
+          <w:tcPr>
+            <w:tcW w:w="2337" w:type="dxa"/>
+          </w:tcPr>
+          <w:p>
+            <w:pPr>
+              <w:jc w:val="center"/>
+            </w:pPr>
+            <w:r>
+              <w:t>Завершение программы</w:t>
+            </w:r>
+          </w:p>
+        </w:tc>
+      </w:tr>
+    </w:tbl>
+    <w:p/>
+    <w:p/>
+    <w:p>
+      <w:pPr>
+        <w:pStyle w:val="2"/>
+      </w:pPr>
+      <w:r>
+        <w:lastRenderedPageBreak/>
+        <w:t>Негативные тесты</w:t>
+      </w:r>
+    </w:p>
+    <w:tbl>
+      <w:tblPr>
+        <w:tblStyle w:val="a3"/>
+        <w:tblW w:w="0" w:type="auto"/>
+        <w:tblLook w:val="04A0" w:firstRow="1" w:lastRow="0" w:firstColumn="1" w:lastColumn="0" w:noHBand="0" w:noVBand="1"/>
+      </w:tblPr>
+      <w:tblGrid>
+        <w:gridCol w:w="562"/>
+        <w:gridCol w:w="2835"/>
+        <w:gridCol w:w="2835"/>
+        <w:gridCol w:w="3113"/>
+      </w:tblGrid>
+      <w:tr>
+        <w:tc>
+          <w:tcPr>
+            <w:tcW w:w="562" w:type="dxa"/>
+          </w:tcPr>
+          <w:p>
+            <w:pPr>
+              <w:jc w:val="center"/>
+            </w:pPr>
+            <w:r>
+              <w:rPr>
+                <w:color w:val="2F5496" w:themeColor="accent1" w:themeShade="BF"/>
+                <w:lang w:val="en-US"/>
+              </w:rPr>
+              <w:t>#</w:t>
+            </w:r>
+          </w:p>
+        </w:tc>
+        <w:tc>
+          <w:tcPr>
+            <w:tcW w:w="2835" w:type="dxa"/>
+          </w:tcPr>
+          <w:p>
+            <w:pPr>
+              <w:jc w:val="center"/>
+            </w:pPr>
+            <w:r>
+              <w:rPr>
+                <w:color w:val="2F5496" w:themeColor="accent1" w:themeShade="BF"/>
+              </w:rPr>
+              <w:t>Входные данные</w:t>
+            </w:r>
+          </w:p>
+        </w:tc>
+        <w:tc>
+          <w:tcPr>
+            <w:tcW w:w="2835" w:type="dxa"/>
+          </w:tcPr>
+          <w:p>
+            <w:pPr>
+              <w:jc w:val="center"/>
+            </w:pPr>
+            <w:r>
+              <w:rPr>
+                <w:color w:val="2F5496" w:themeColor="accent1" w:themeShade="BF"/>
+              </w:rPr>
+              <w:t>Выходные данные</w:t>
+            </w:r>
+          </w:p>
+        </w:tc>
+        <w:tc>
+          <w:tcPr>
+            <w:tcW w:w="3113" w:type="dxa"/>
+          </w:tcPr>
+          <w:p>
+            <w:pPr>
+              <w:jc w:val="center"/>
+            </w:pPr>
+            <w:r>
+              <w:rPr>
+                <w:color w:val="2F5496" w:themeColor="accent1" w:themeShade="BF"/>
+              </w:rPr>
+              <w:t>Результат</w:t>
+            </w:r>
+          </w:p>
+        </w:tc>
+      </w:tr>
+      <w:tr>
+        <w:tc>
+          <w:tcPr>
+            <w:tcW w:w="562" w:type="dxa"/>
+          </w:tcPr>
+          <w:p>
+            <w:pPr>
+              <w:jc w:val="center"/>
+            </w:pPr>
+            <w:r>
+              <w:t>1</w:t>
+            </w:r>
+          </w:p>
+        </w:tc>
+        <w:tc>
+          <w:tcPr>
+            <w:tcW w:w="2835" w:type="dxa"/>
+          </w:tcPr>
+          <w:p>
+            <w:pPr>
+              <w:jc w:val="center"/>
+            </w:pPr>
+            <w:r>
+              <w:t>Ключ =</w:t>
+            </w:r>
+            <w:r>
+              <w:t xml:space="preserve"> 123</w:t>
+            </w:r>
+          </w:p>
+        </w:tc>
+        <w:tc>
+          <w:tcPr>
+            <w:tcW w:w="2835" w:type="dxa"/>
+          </w:tcPr>
+          <w:p>
+            <w:pPr>
+              <w:jc w:val="center"/>
+            </w:pPr>
+            <w:r>
+              <w:t>Сообщение:</w:t>
+            </w:r>
+          </w:p>
+          <w:p>
+            <w:pPr>
+              <w:jc w:val="center"/>
+            </w:pPr>
+            <w:r>
+              <w:t>Номер меню - целое число от 0 до 5</w:t>
+            </w:r>
+          </w:p>
+        </w:tc>
+        <w:tc>
+          <w:tcPr>
+            <w:tcW w:w="3113" w:type="dxa"/>
+          </w:tcPr>
+          <w:p>
+            <w:pPr>
+              <w:jc w:val="center"/>
+            </w:pPr>
+            <w:r>
+              <w:t>Код ошибки 2</w:t>
+            </w:r>
+          </w:p>
+        </w:tc>
+      </w:tr>
+      <w:tr>
+        <w:tc>
+          <w:tcPr>
+            <w:tcW w:w="562" w:type="dxa"/>
+          </w:tcPr>
+          <w:p>
+            <w:pPr>
+              <w:jc w:val="center"/>
+            </w:pPr>
+            <w:r>
+              <w:t>2</w:t>
+            </w:r>
+          </w:p>
+        </w:tc>
+        <w:tc>
+          <w:tcPr>
+            <w:tcW w:w="2835" w:type="dxa"/>
+          </w:tcPr>
+          <w:p>
+            <w:pPr>
+              <w:jc w:val="center"/>
+            </w:pPr>
+            <w:r>
+              <w:t>Ключ = 5</w:t>
+            </w:r>
+          </w:p>
+          <w:p>
+            <w:pPr>
+              <w:jc w:val="center"/>
+            </w:pPr>
+            <w:r>
+              <w:t>Ключ = 123</w:t>
+            </w:r>
+          </w:p>
+        </w:tc>
+        <w:tc>
+          <w:tcPr>
+            <w:tcW w:w="2835" w:type="dxa"/>
+          </w:tcPr>
+          <w:p>
+            <w:pPr>
+              <w:jc w:val="center"/>
+            </w:pPr>
+            <w:r>
+              <w:t>Сообщение:</w:t>
+            </w:r>
+          </w:p>
+          <w:p>
+            <w:pPr>
+              <w:jc w:val="center"/>
+            </w:pPr>
+            <w:r>
+              <w:t>Размерность - число от 1 до 4</w:t>
+            </w:r>
+          </w:p>
+        </w:tc>
+        <w:tc>
+          <w:tcPr>
+            <w:tcW w:w="3113" w:type="dxa"/>
+          </w:tcPr>
+          <w:p>
+            <w:pPr>
+              <w:jc w:val="center"/>
+            </w:pPr>
+            <w:r>
+              <w:t>Код ошибки 8</w:t>
+            </w:r>
+          </w:p>
+        </w:tc>
+      </w:tr>
+      <w:tr>
+        <w:tc>
+          <w:tcPr>
+            <w:tcW w:w="562" w:type="dxa"/>
+          </w:tcPr>
+          <w:p>
+            <w:pPr>
+              <w:jc w:val="center"/>
+            </w:pPr>
+            <w:r>
+              <w:t>3</w:t>
+            </w:r>
+          </w:p>
+        </w:tc>
+        <w:tc>
+          <w:tcPr>
+            <w:tcW w:w="2835" w:type="dxa"/>
+          </w:tcPr>
+          <w:p>
+            <w:pPr>
+              <w:jc w:val="center"/>
+            </w:pPr>
+            <w:r>
+              <w:t>Ключ = 1</w:t>
+            </w:r>
+          </w:p>
+          <w:p>
+            <w:pPr>
+              <w:jc w:val="center"/>
+            </w:pPr>
+            <w:r>
+              <w:t>Некорректное название файла</w:t>
+            </w:r>
+          </w:p>
+        </w:tc>
+        <w:tc>
+          <w:tcPr>
+            <w:tcW w:w="2835" w:type="dxa"/>
+          </w:tcPr>
+          <w:p>
+            <w:pPr>
+              <w:jc w:val="center"/>
+            </w:pPr>
+            <w:r>
+              <w:t>Сообщение:</w:t>
+            </w:r>
+          </w:p>
+          <w:p>
+            <w:pPr>
+              <w:jc w:val="center"/>
+            </w:pPr>
+            <w:r>
+              <w:t>Файл не найден</w:t>
+            </w:r>
+          </w:p>
+        </w:tc>
+        <w:tc>
+          <w:tcPr>
+            <w:tcW w:w="3113" w:type="dxa"/>
+          </w:tcPr>
+          <w:p>
+            <w:pPr>
+              <w:jc w:val="center"/>
+            </w:pPr>
+            <w:r>
+              <w:t>Код ошибки 5</w:t>
+            </w:r>
+          </w:p>
+        </w:tc>
+      </w:tr>
+      <w:tr>
+        <w:tc>
+          <w:tcPr>
+            <w:tcW w:w="562" w:type="dxa"/>
+          </w:tcPr>
+          <w:p>
+            <w:pPr>
+              <w:jc w:val="center"/>
+            </w:pPr>
+            <w:r>
+              <w:t>4</w:t>
+            </w:r>
+          </w:p>
+        </w:tc>
+        <w:tc>
+          <w:tcPr>
+            <w:tcW w:w="2835" w:type="dxa"/>
+          </w:tcPr>
+          <w:p>
+            <w:pPr>
+              <w:jc w:val="center"/>
+              <w:rPr>
+                <w:lang w:val="en-US"/>
+              </w:rPr>
+            </w:pPr>
+            <w:r>
+              <w:t xml:space="preserve">Ключ = </w:t>
+            </w:r>
+            <w:r>
+              <w:rPr>
+                <w:lang w:val="en-US"/>
+              </w:rPr>
+              <w:t>dfwfd</w:t>
+            </w:r>
+          </w:p>
+        </w:tc>
+        <w:tc>
+          <w:tcPr>
+            <w:tcW w:w="2835" w:type="dxa"/>
+          </w:tcPr>
+          <w:p>
+            <w:pPr>
+              <w:jc w:val="center"/>
+            </w:pPr>
+            <w:r>
+              <w:t>Сообщение:</w:t>
+            </w:r>
+          </w:p>
+          <w:p>
+            <w:pPr>
+              <w:jc w:val="center"/>
+            </w:pPr>
+            <w:r>
+              <w:t>Номер меню - целое число</w:t>
+            </w:r>
+          </w:p>
+        </w:tc>
+        <w:tc>
+          <w:tcPr>
+            <w:tcW w:w="3113" w:type="dxa"/>
+          </w:tcPr>
+          <w:p>
+            <w:pPr>
+              <w:jc w:val="center"/>
+            </w:pPr>
+            <w:r>
+              <w:t>Код ошибки 1</w:t>
+            </w:r>
+          </w:p>
+        </w:tc>
+      </w:tr>
+    </w:tbl>
+    <w:p/>
+    <w:p>
+      <w:pPr>
+        <w:suppressAutoHyphens w:val="0"/>
+        <w:autoSpaceDN/>
+        <w:spacing w:line="259" w:lineRule="auto"/>
         <w:jc w:val="left"/>
       </w:pPr>
-    </w:p>
+      <w:r>
+        <w:br w:type="page"/>
+      </w:r>
+    </w:p>
+    <w:p>
+      <w:pPr>
+        <w:pStyle w:val="1"/>
+      </w:pPr>
+      <w:r>
+        <w:lastRenderedPageBreak/>
+        <w:t>Таблиц</w:t>
+      </w:r>
+      <w:r>
+        <w:t>ы</w:t>
+      </w:r>
+      <w:r>
+        <w:t xml:space="preserve"> с результатами измерения времени</w:t>
+      </w:r>
+    </w:p>
+    <w:p>
+      <w:r>
+        <w:t>Время замерялось при 1000 выполнениях функций.</w:t>
+      </w:r>
+    </w:p>
+    <w:p>
+      <w:r>
+        <w:t>Время в таблиц</w:t>
+      </w:r>
+      <w:r>
+        <w:t xml:space="preserve">ах </w:t>
+      </w:r>
+      <w:r>
+        <w:t>указано в мс.</w:t>
+      </w:r>
+    </w:p>
+    <w:p>
+      <w:pPr>
+        <w:jc w:val="center"/>
+        <w:rPr>
+          <w:b/>
+          <w:bCs/>
+        </w:rPr>
+      </w:pPr>
+      <w:r>
+        <w:rPr>
+          <w:b/>
+          <w:bCs/>
+        </w:rPr>
+        <w:t>Поиск</w:t>
+      </w:r>
+    </w:p>
+    <w:tbl>
+      <w:tblPr>
+        <w:tblStyle w:val="a3"/>
+        <w:tblW w:w="0" w:type="auto"/>
+        <w:tblLook w:val="04A0" w:firstRow="1" w:lastRow="0" w:firstColumn="1" w:lastColumn="0" w:noHBand="0" w:noVBand="1"/>
+      </w:tblPr>
+      <w:tblGrid>
+        <w:gridCol w:w="3115"/>
+        <w:gridCol w:w="3115"/>
+        <w:gridCol w:w="3115"/>
+      </w:tblGrid>
+      <w:tr>
+        <w:tc>
+          <w:tcPr>
+            <w:tcW w:w="3115" w:type="dxa"/>
+          </w:tcPr>
+          <w:p>
+            <w:pPr>
+              <w:jc w:val="center"/>
+              <w:rPr>
+                <w:b/>
+                <w:bCs/>
+                <w:color w:val="2F5496" w:themeColor="accent1" w:themeShade="BF"/>
+              </w:rPr>
+            </w:pPr>
+            <w:r>
+              <w:rPr>
+                <w:b/>
+                <w:bCs/>
+                <w:color w:val="2F5496" w:themeColor="accent1" w:themeShade="BF"/>
+              </w:rPr>
+              <w:t>Размер</w:t>
+            </w:r>
+            <w:r>
+              <w:rPr>
+                <w:b/>
+                <w:bCs/>
+                <w:color w:val="2F5496" w:themeColor="accent1" w:themeShade="BF"/>
+              </w:rPr>
+              <w:t>ность</w:t>
+            </w:r>
+          </w:p>
+        </w:tc>
+        <w:tc>
+          <w:tcPr>
+            <w:tcW w:w="3115" w:type="dxa"/>
+          </w:tcPr>
+          <w:p>
+            <w:pPr>
+              <w:tabs>
+                <w:tab w:val="center" w:pos="1449"/>
+              </w:tabs>
+              <w:jc w:val="center"/>
+              <w:rPr>
+                <w:b/>
+                <w:bCs/>
+                <w:color w:val="2F5496" w:themeColor="accent1" w:themeShade="BF"/>
+              </w:rPr>
+            </w:pPr>
+            <w:r>
+              <w:rPr>
+                <w:b/>
+                <w:bCs/>
+                <w:color w:val="2F5496" w:themeColor="accent1" w:themeShade="BF"/>
+              </w:rPr>
+              <w:t>Дерево</w:t>
+            </w:r>
+          </w:p>
+        </w:tc>
+        <w:tc>
+          <w:tcPr>
+            <w:tcW w:w="3115" w:type="dxa"/>
+          </w:tcPr>
+          <w:p>
+            <w:pPr>
+              <w:jc w:val="center"/>
+              <w:rPr>
+                <w:b/>
+                <w:bCs/>
+                <w:color w:val="2F5496" w:themeColor="accent1" w:themeShade="BF"/>
+              </w:rPr>
+            </w:pPr>
+            <w:r>
+              <w:rPr>
+                <w:b/>
+                <w:bCs/>
+                <w:color w:val="2F5496" w:themeColor="accent1" w:themeShade="BF"/>
+              </w:rPr>
+              <w:t>Файл</w:t>
+            </w:r>
+          </w:p>
+        </w:tc>
+      </w:tr>
+      <w:tr>
+        <w:tc>
+          <w:tcPr>
+            <w:tcW w:w="3115" w:type="dxa"/>
+          </w:tcPr>
+          <w:p>
+            <w:pPr>
+              <w:jc w:val="center"/>
+            </w:pPr>
+            <w:r>
+              <w:t>10</w:t>
+            </w:r>
+          </w:p>
+        </w:tc>
+        <w:tc>
+          <w:tcPr>
+            <w:tcW w:w="3115" w:type="dxa"/>
+          </w:tcPr>
+          <w:p>
+            <w:pPr>
+              <w:jc w:val="center"/>
+            </w:pPr>
+            <w:r>
+              <w:t>0.06</w:t>
+            </w:r>
+          </w:p>
+        </w:tc>
+        <w:tc>
+          <w:tcPr>
+            <w:tcW w:w="3115" w:type="dxa"/>
+          </w:tcPr>
+          <w:p>
+            <w:pPr>
+              <w:jc w:val="center"/>
+            </w:pPr>
+            <w:r>
+              <w:t>1.22</w:t>
+            </w:r>
+          </w:p>
+        </w:tc>
+      </w:tr>
+      <w:tr>
+        <w:tc>
+          <w:tcPr>
+            <w:tcW w:w="3115" w:type="dxa"/>
+          </w:tcPr>
+          <w:p>
+            <w:pPr>
+              <w:jc w:val="center"/>
+            </w:pPr>
+            <w:r>
+              <w:t>100</w:t>
+            </w:r>
+          </w:p>
+        </w:tc>
+        <w:tc>
+          <w:tcPr>
+            <w:tcW w:w="3115" w:type="dxa"/>
+          </w:tcPr>
+          <w:p>
+            <w:pPr>
+              <w:jc w:val="center"/>
+            </w:pPr>
+            <w:r>
+              <w:t>0.11</w:t>
+            </w:r>
+          </w:p>
+        </w:tc>
+        <w:tc>
+          <w:tcPr>
+            <w:tcW w:w="3115" w:type="dxa"/>
+          </w:tcPr>
+          <w:p>
+            <w:pPr>
+              <w:jc w:val="center"/>
+            </w:pPr>
+            <w:r>
+              <w:t>10.85</w:t>
+            </w:r>
+          </w:p>
+        </w:tc>
+      </w:tr>
+      <w:tr>
+        <w:tc>
+          <w:tcPr>
+            <w:tcW w:w="3115" w:type="dxa"/>
+          </w:tcPr>
+          <w:p>
+            <w:pPr>
+              <w:jc w:val="center"/>
+            </w:pPr>
+            <w:r>
+              <w:t>1.000</w:t>
+            </w:r>
+          </w:p>
+        </w:tc>
+        <w:tc>
+          <w:tcPr>
+            <w:tcW w:w="3115" w:type="dxa"/>
+          </w:tcPr>
+          <w:p>
+            <w:pPr>
+              <w:jc w:val="center"/>
+            </w:pPr>
+            <w:r>
+              <w:t>0.33</w:t>
+            </w:r>
+          </w:p>
+        </w:tc>
+        <w:tc>
+          <w:tcPr>
+            <w:tcW w:w="3115" w:type="dxa"/>
+          </w:tcPr>
+          <w:p>
+            <w:pPr>
+              <w:jc w:val="center"/>
+            </w:pPr>
+            <w:r>
+              <w:t>40.08</w:t>
+            </w:r>
+          </w:p>
+        </w:tc>
+      </w:tr>
+      <w:tr>
+        <w:tc>
+          <w:tcPr>
+            <w:tcW w:w="3115" w:type="dxa"/>
+          </w:tcPr>
+          <w:p>
+            <w:pPr>
+              <w:jc w:val="center"/>
+            </w:pPr>
+            <w:r>
+              <w:t>10.000</w:t>
+            </w:r>
+          </w:p>
+        </w:tc>
+        <w:tc>
+          <w:tcPr>
+            <w:tcW w:w="3115" w:type="dxa"/>
+          </w:tcPr>
+          <w:p>
+            <w:pPr>
+              <w:jc w:val="center"/>
+            </w:pPr>
+            <w:r>
+              <w:t>0.83</w:t>
+            </w:r>
+          </w:p>
+        </w:tc>
+        <w:tc>
+          <w:tcPr>
+            <w:tcW w:w="3115" w:type="dxa"/>
+          </w:tcPr>
+          <w:p>
+            <w:pPr>
+              <w:jc w:val="center"/>
+            </w:pPr>
+            <w:r>
+              <w:t>361.5</w:t>
+            </w:r>
+          </w:p>
+        </w:tc>
+      </w:tr>
+    </w:tbl>
     <w:p>
       <w:pPr>
         <w:jc w:val="left"/>
@@ -4870,29 +4137,566 @@
     </w:p>
     <w:p>
       <w:pPr>
-        <w:jc w:val="left"/>
-      </w:pPr>
-    </w:p>
-    <w:p>
-      <w:pPr>
-        <w:jc w:val="left"/>
-      </w:pPr>
-    </w:p>
-    <w:p>
-      <w:pPr>
-        <w:jc w:val="left"/>
-      </w:pPr>
-    </w:p>
-    <w:p>
-      <w:pPr>
-        <w:jc w:val="left"/>
-      </w:pPr>
-    </w:p>
-    <w:p>
-      <w:pPr>
-        <w:jc w:val="left"/>
-      </w:pPr>
-    </w:p>
+        <w:jc w:val="center"/>
+        <w:rPr>
+          <w:b/>
+          <w:bCs/>
+        </w:rPr>
+      </w:pPr>
+      <w:r>
+        <w:rPr>
+          <w:b/>
+          <w:bCs/>
+        </w:rPr>
+        <w:t>Добавление</w:t>
+      </w:r>
+    </w:p>
+    <w:tbl>
+      <w:tblPr>
+        <w:tblStyle w:val="a3"/>
+        <w:tblW w:w="0" w:type="auto"/>
+        <w:tblLook w:val="04A0" w:firstRow="1" w:lastRow="0" w:firstColumn="1" w:lastColumn="0" w:noHBand="0" w:noVBand="1"/>
+      </w:tblPr>
+      <w:tblGrid>
+        <w:gridCol w:w="3115"/>
+        <w:gridCol w:w="3115"/>
+        <w:gridCol w:w="3115"/>
+      </w:tblGrid>
+      <w:tr>
+        <w:tc>
+          <w:tcPr>
+            <w:tcW w:w="3115" w:type="dxa"/>
+          </w:tcPr>
+          <w:p>
+            <w:pPr>
+              <w:jc w:val="center"/>
+              <w:rPr>
+                <w:b/>
+                <w:bCs/>
+                <w:color w:val="2F5496" w:themeColor="accent1" w:themeShade="BF"/>
+              </w:rPr>
+            </w:pPr>
+            <w:r>
+              <w:rPr>
+                <w:b/>
+                <w:bCs/>
+                <w:color w:val="2F5496" w:themeColor="accent1" w:themeShade="BF"/>
+              </w:rPr>
+              <w:t>Размер</w:t>
+            </w:r>
+            <w:r>
+              <w:rPr>
+                <w:b/>
+                <w:bCs/>
+                <w:color w:val="2F5496" w:themeColor="accent1" w:themeShade="BF"/>
+              </w:rPr>
+              <w:t>ность</w:t>
+            </w:r>
+          </w:p>
+        </w:tc>
+        <w:tc>
+          <w:tcPr>
+            <w:tcW w:w="3115" w:type="dxa"/>
+          </w:tcPr>
+          <w:p>
+            <w:pPr>
+              <w:tabs>
+                <w:tab w:val="center" w:pos="1449"/>
+              </w:tabs>
+              <w:jc w:val="center"/>
+              <w:rPr>
+                <w:b/>
+                <w:bCs/>
+                <w:color w:val="2F5496" w:themeColor="accent1" w:themeShade="BF"/>
+              </w:rPr>
+            </w:pPr>
+            <w:r>
+              <w:rPr>
+                <w:b/>
+                <w:bCs/>
+                <w:color w:val="2F5496" w:themeColor="accent1" w:themeShade="BF"/>
+              </w:rPr>
+              <w:t>Дерево</w:t>
+            </w:r>
+          </w:p>
+        </w:tc>
+        <w:tc>
+          <w:tcPr>
+            <w:tcW w:w="3115" w:type="dxa"/>
+          </w:tcPr>
+          <w:p>
+            <w:pPr>
+              <w:jc w:val="center"/>
+              <w:rPr>
+                <w:b/>
+                <w:bCs/>
+                <w:color w:val="2F5496" w:themeColor="accent1" w:themeShade="BF"/>
+              </w:rPr>
+            </w:pPr>
+            <w:r>
+              <w:rPr>
+                <w:b/>
+                <w:bCs/>
+                <w:color w:val="2F5496" w:themeColor="accent1" w:themeShade="BF"/>
+              </w:rPr>
+              <w:t>Файл</w:t>
+            </w:r>
+          </w:p>
+        </w:tc>
+      </w:tr>
+      <w:tr>
+        <w:tc>
+          <w:tcPr>
+            <w:tcW w:w="3115" w:type="dxa"/>
+          </w:tcPr>
+          <w:p>
+            <w:pPr>
+              <w:jc w:val="center"/>
+            </w:pPr>
+            <w:r>
+              <w:t>10</w:t>
+            </w:r>
+          </w:p>
+        </w:tc>
+        <w:tc>
+          <w:tcPr>
+            <w:tcW w:w="3115" w:type="dxa"/>
+          </w:tcPr>
+          <w:p>
+            <w:pPr>
+              <w:jc w:val="center"/>
+            </w:pPr>
+            <w:r>
+              <w:t>0.0</w:t>
+            </w:r>
+            <w:r>
+              <w:t>7</w:t>
+            </w:r>
+          </w:p>
+        </w:tc>
+        <w:tc>
+          <w:tcPr>
+            <w:tcW w:w="3115" w:type="dxa"/>
+          </w:tcPr>
+          <w:p>
+            <w:pPr>
+              <w:jc w:val="center"/>
+            </w:pPr>
+            <w:r>
+              <w:t>0.03</w:t>
+            </w:r>
+          </w:p>
+        </w:tc>
+      </w:tr>
+      <w:tr>
+        <w:tc>
+          <w:tcPr>
+            <w:tcW w:w="3115" w:type="dxa"/>
+          </w:tcPr>
+          <w:p>
+            <w:pPr>
+              <w:jc w:val="center"/>
+            </w:pPr>
+            <w:r>
+              <w:t>100</w:t>
+            </w:r>
+          </w:p>
+        </w:tc>
+        <w:tc>
+          <w:tcPr>
+            <w:tcW w:w="3115" w:type="dxa"/>
+          </w:tcPr>
+          <w:p>
+            <w:pPr>
+              <w:jc w:val="center"/>
+            </w:pPr>
+            <w:r>
+              <w:t>0.14</w:t>
+            </w:r>
+          </w:p>
+        </w:tc>
+        <w:tc>
+          <w:tcPr>
+            <w:tcW w:w="3115" w:type="dxa"/>
+          </w:tcPr>
+          <w:p>
+            <w:pPr>
+              <w:jc w:val="center"/>
+            </w:pPr>
+            <w:r>
+              <w:t>0.03</w:t>
+            </w:r>
+          </w:p>
+        </w:tc>
+      </w:tr>
+      <w:tr>
+        <w:tc>
+          <w:tcPr>
+            <w:tcW w:w="3115" w:type="dxa"/>
+          </w:tcPr>
+          <w:p>
+            <w:pPr>
+              <w:jc w:val="center"/>
+            </w:pPr>
+            <w:r>
+              <w:t>1.000</w:t>
+            </w:r>
+          </w:p>
+        </w:tc>
+        <w:tc>
+          <w:tcPr>
+            <w:tcW w:w="3115" w:type="dxa"/>
+          </w:tcPr>
+          <w:p>
+            <w:pPr>
+              <w:jc w:val="center"/>
+            </w:pPr>
+            <w:r>
+              <w:t>0.38</w:t>
+            </w:r>
+          </w:p>
+        </w:tc>
+        <w:tc>
+          <w:tcPr>
+            <w:tcW w:w="3115" w:type="dxa"/>
+          </w:tcPr>
+          <w:p>
+            <w:pPr>
+              <w:jc w:val="center"/>
+            </w:pPr>
+            <w:r>
+              <w:t>0.04</w:t>
+            </w:r>
+          </w:p>
+        </w:tc>
+      </w:tr>
+      <w:tr>
+        <w:tc>
+          <w:tcPr>
+            <w:tcW w:w="3115" w:type="dxa"/>
+          </w:tcPr>
+          <w:p>
+            <w:pPr>
+              <w:jc w:val="center"/>
+            </w:pPr>
+            <w:r>
+              <w:t>10.000</w:t>
+            </w:r>
+          </w:p>
+        </w:tc>
+        <w:tc>
+          <w:tcPr>
+            <w:tcW w:w="3115" w:type="dxa"/>
+          </w:tcPr>
+          <w:p>
+            <w:pPr>
+              <w:jc w:val="center"/>
+            </w:pPr>
+            <w:r>
+              <w:t>0.63</w:t>
+            </w:r>
+          </w:p>
+        </w:tc>
+        <w:tc>
+          <w:tcPr>
+            <w:tcW w:w="3115" w:type="dxa"/>
+          </w:tcPr>
+          <w:p>
+            <w:pPr>
+              <w:jc w:val="center"/>
+            </w:pPr>
+            <w:r>
+              <w:t>0.03</w:t>
+            </w:r>
+          </w:p>
+        </w:tc>
+      </w:tr>
+    </w:tbl>
+    <w:p>
+      <w:pPr>
+        <w:jc w:val="center"/>
+        <w:rPr>
+          <w:b/>
+          <w:bCs/>
+        </w:rPr>
+      </w:pPr>
+    </w:p>
+    <w:p>
+      <w:pPr>
+        <w:jc w:val="center"/>
+        <w:rPr>
+          <w:b/>
+          <w:bCs/>
+        </w:rPr>
+      </w:pPr>
+      <w:r>
+        <w:rPr>
+          <w:b/>
+          <w:bCs/>
+        </w:rPr>
+        <w:t>Удаление</w:t>
+      </w:r>
+    </w:p>
+    <w:tbl>
+      <w:tblPr>
+        <w:tblStyle w:val="a3"/>
+        <w:tblW w:w="0" w:type="auto"/>
+        <w:tblLook w:val="04A0" w:firstRow="1" w:lastRow="0" w:firstColumn="1" w:lastColumn="0" w:noHBand="0" w:noVBand="1"/>
+      </w:tblPr>
+      <w:tblGrid>
+        <w:gridCol w:w="3115"/>
+        <w:gridCol w:w="3115"/>
+        <w:gridCol w:w="3115"/>
+      </w:tblGrid>
+      <w:tr>
+        <w:tc>
+          <w:tcPr>
+            <w:tcW w:w="3115" w:type="dxa"/>
+          </w:tcPr>
+          <w:p>
+            <w:pPr>
+              <w:jc w:val="center"/>
+              <w:rPr>
+                <w:b/>
+                <w:bCs/>
+                <w:color w:val="2F5496" w:themeColor="accent1" w:themeShade="BF"/>
+              </w:rPr>
+            </w:pPr>
+            <w:r>
+              <w:rPr>
+                <w:b/>
+                <w:bCs/>
+                <w:color w:val="2F5496" w:themeColor="accent1" w:themeShade="BF"/>
+              </w:rPr>
+              <w:t>Размер</w:t>
+            </w:r>
+            <w:r>
+              <w:rPr>
+                <w:b/>
+                <w:bCs/>
+                <w:color w:val="2F5496" w:themeColor="accent1" w:themeShade="BF"/>
+              </w:rPr>
+              <w:t>ность</w:t>
+            </w:r>
+          </w:p>
+        </w:tc>
+        <w:tc>
+          <w:tcPr>
+            <w:tcW w:w="3115" w:type="dxa"/>
+          </w:tcPr>
+          <w:p>
+            <w:pPr>
+              <w:tabs>
+                <w:tab w:val="center" w:pos="1449"/>
+              </w:tabs>
+              <w:jc w:val="center"/>
+              <w:rPr>
+                <w:b/>
+                <w:bCs/>
+                <w:color w:val="2F5496" w:themeColor="accent1" w:themeShade="BF"/>
+              </w:rPr>
+            </w:pPr>
+            <w:r>
+              <w:rPr>
+                <w:b/>
+                <w:bCs/>
+                <w:color w:val="2F5496" w:themeColor="accent1" w:themeShade="BF"/>
+              </w:rPr>
+              <w:t>Дерево</w:t>
+            </w:r>
+          </w:p>
+        </w:tc>
+        <w:tc>
+          <w:tcPr>
+            <w:tcW w:w="3115" w:type="dxa"/>
+          </w:tcPr>
+          <w:p>
+            <w:pPr>
+              <w:jc w:val="center"/>
+              <w:rPr>
+                <w:b/>
+                <w:bCs/>
+                <w:color w:val="2F5496" w:themeColor="accent1" w:themeShade="BF"/>
+              </w:rPr>
+            </w:pPr>
+            <w:r>
+              <w:rPr>
+                <w:b/>
+                <w:bCs/>
+                <w:color w:val="2F5496" w:themeColor="accent1" w:themeShade="BF"/>
+              </w:rPr>
+              <w:t>Файл</w:t>
+            </w:r>
+          </w:p>
+        </w:tc>
+      </w:tr>
+      <w:tr>
+        <w:tc>
+          <w:tcPr>
+            <w:tcW w:w="3115" w:type="dxa"/>
+          </w:tcPr>
+          <w:p>
+            <w:pPr>
+              <w:jc w:val="center"/>
+            </w:pPr>
+            <w:r>
+              <w:t>10</w:t>
+            </w:r>
+          </w:p>
+        </w:tc>
+        <w:tc>
+          <w:tcPr>
+            <w:tcW w:w="3115" w:type="dxa"/>
+          </w:tcPr>
+          <w:p>
+            <w:pPr>
+              <w:jc w:val="center"/>
+            </w:pPr>
+            <w:r>
+              <w:t>0.08</w:t>
+            </w:r>
+          </w:p>
+        </w:tc>
+        <w:tc>
+          <w:tcPr>
+            <w:tcW w:w="3115" w:type="dxa"/>
+          </w:tcPr>
+          <w:p>
+            <w:pPr>
+              <w:jc w:val="center"/>
+            </w:pPr>
+            <w:r>
+              <w:t>1.2</w:t>
+            </w:r>
+          </w:p>
+        </w:tc>
+      </w:tr>
+      <w:tr>
+        <w:tc>
+          <w:tcPr>
+            <w:tcW w:w="3115" w:type="dxa"/>
+          </w:tcPr>
+          <w:p>
+            <w:pPr>
+              <w:jc w:val="center"/>
+            </w:pPr>
+            <w:r>
+              <w:t>100</w:t>
+            </w:r>
+          </w:p>
+        </w:tc>
+        <w:tc>
+          <w:tcPr>
+            <w:tcW w:w="3115" w:type="dxa"/>
+          </w:tcPr>
+          <w:p>
+            <w:pPr>
+              <w:jc w:val="center"/>
+            </w:pPr>
+            <w:r>
+              <w:t>0.13</w:t>
+            </w:r>
+          </w:p>
+        </w:tc>
+        <w:tc>
+          <w:tcPr>
+            <w:tcW w:w="3115" w:type="dxa"/>
+          </w:tcPr>
+          <w:p>
+            <w:pPr>
+              <w:jc w:val="center"/>
+            </w:pPr>
+            <w:r>
+              <w:t>23.53</w:t>
+            </w:r>
+          </w:p>
+        </w:tc>
+      </w:tr>
+      <w:tr>
+        <w:tc>
+          <w:tcPr>
+            <w:tcW w:w="3115" w:type="dxa"/>
+          </w:tcPr>
+          <w:p>
+            <w:pPr>
+              <w:jc w:val="center"/>
+            </w:pPr>
+            <w:r>
+              <w:t>1.000</w:t>
+            </w:r>
+          </w:p>
+        </w:tc>
+        <w:tc>
+          <w:tcPr>
+            <w:tcW w:w="3115" w:type="dxa"/>
+          </w:tcPr>
+          <w:p>
+            <w:pPr>
+              <w:jc w:val="center"/>
+            </w:pPr>
+            <w:r>
+              <w:t>0.41</w:t>
+            </w:r>
+          </w:p>
+        </w:tc>
+        <w:tc>
+          <w:tcPr>
+            <w:tcW w:w="3115" w:type="dxa"/>
+          </w:tcPr>
+          <w:p>
+            <w:pPr>
+              <w:jc w:val="center"/>
+            </w:pPr>
+            <w:r>
+              <w:t>83.22</w:t>
+            </w:r>
+          </w:p>
+        </w:tc>
+      </w:tr>
+      <w:tr>
+        <w:tc>
+          <w:tcPr>
+            <w:tcW w:w="3115" w:type="dxa"/>
+          </w:tcPr>
+          <w:p>
+            <w:pPr>
+              <w:jc w:val="center"/>
+            </w:pPr>
+            <w:r>
+              <w:t>10.000</w:t>
+            </w:r>
+          </w:p>
+        </w:tc>
+        <w:tc>
+          <w:tcPr>
+            <w:tcW w:w="3115" w:type="dxa"/>
+          </w:tcPr>
+          <w:p>
+            <w:pPr>
+              <w:jc w:val="center"/>
+            </w:pPr>
+            <w:r>
+              <w:t>1.3</w:t>
+            </w:r>
+          </w:p>
+        </w:tc>
+        <w:tc>
+          <w:tcPr>
+            <w:tcW w:w="3115" w:type="dxa"/>
+          </w:tcPr>
+          <w:p>
+            <w:pPr>
+              <w:jc w:val="center"/>
+            </w:pPr>
+            <w:r>
+              <w:t>951.61</w:t>
+            </w:r>
+          </w:p>
+        </w:tc>
+      </w:tr>
+    </w:tbl>
+    <w:p/>
+    <w:p/>
     <w:p>
       <w:pPr>
         <w:pStyle w:val="1"/>
@@ -4907,7 +4711,6 @@
         <w:rPr>
           <w:i/>
           <w:iCs/>
-          <w:lang w:val="en-US"/>
         </w:rPr>
       </w:pPr>
       <w:r>
@@ -5028,61 +4831,37 @@
         <w:rPr>
           <w:szCs w:val="28"/>
         </w:rPr>
-        <w:t>балансированное дерево</w:t>
+        <w:t xml:space="preserve">балансированное дерево, </w:t>
       </w:r>
       <w:r>
         <w:rPr>
           <w:szCs w:val="28"/>
         </w:rPr>
+        <w:t>бинарное дерево</w:t>
+      </w:r>
+      <w:r>
+        <w:rPr>
+          <w:szCs w:val="28"/>
+        </w:rPr>
         <w:t xml:space="preserve">, </w:t>
       </w:r>
       <w:r>
         <w:rPr>
           <w:szCs w:val="28"/>
         </w:rPr>
-        <w:t>б</w:t>
+        <w:t>бинарное дерево поиска</w:t>
       </w:r>
       <w:r>
         <w:rPr>
           <w:szCs w:val="28"/>
         </w:rPr>
-        <w:t>инарное дерево</w:t>
+        <w:t xml:space="preserve">, </w:t>
       </w:r>
       <w:r>
         <w:rPr>
           <w:szCs w:val="28"/>
         </w:rPr>
-        <w:t xml:space="preserve">, </w:t>
-      </w:r>
-      <w:r>
-        <w:rPr>
-          <w:szCs w:val="28"/>
-        </w:rPr>
-        <w:t>б</w:t>
-      </w:r>
-      <w:r>
-        <w:rPr>
-          <w:szCs w:val="28"/>
-        </w:rPr>
-        <w:t>инарное дерево поиска</w:t>
-      </w:r>
-      <w:r>
-        <w:rPr>
-          <w:szCs w:val="28"/>
-        </w:rPr>
-        <w:t xml:space="preserve">, </w:t>
-      </w:r>
-      <w:r>
-        <w:rPr>
-          <w:szCs w:val="28"/>
-        </w:rPr>
-        <w:t>д</w:t>
-      </w:r>
-      <w:r>
-        <w:rPr>
-          <w:szCs w:val="28"/>
-        </w:rPr>
-        <w:t xml:space="preserve">ерево </w:t>
+        <w:t xml:space="preserve">дерево </w:t>
       </w:r>
       <w:r>
         <w:rPr>
@@ -5101,13 +4880,7 @@
         <w:rPr>
           <w:szCs w:val="28"/>
         </w:rPr>
-        <w:t>к</w:t>
-      </w:r>
-      <w:r>
-        <w:rPr>
-          <w:szCs w:val="28"/>
-        </w:rPr>
-        <w:t>расное-черное дерево</w:t>
+        <w:t>красное-черное дерево</w:t>
       </w:r>
       <w:r>
         <w:rPr>
@@ -5238,7 +5011,16 @@
         <w:t xml:space="preserve">, </w:t>
       </w:r>
       <w:r>
-        <w:t>что различные операции в дереве выполняются быстрее</w:t>
+        <w:t xml:space="preserve">что </w:t>
+      </w:r>
+      <w:r>
+        <w:t>поиск и удаление</w:t>
+      </w:r>
+      <w:r>
+        <w:t xml:space="preserve"> в дереве выполняются </w:t>
+      </w:r>
+      <w:r>
+        <w:t>в несколько раз</w:t>
       </w:r>
       <w:r>
         <w:t xml:space="preserve">, </w:t>
@@ -5247,10 +5029,34 @@
         <w:t>чем в файле</w:t>
       </w:r>
       <w:r>
+        <w:t xml:space="preserve"> (в 20-800 раз в зависимости от размерности: чем больше размерность</w:t>
+      </w:r>
+      <w:r>
         <w:t xml:space="preserve">, </w:t>
       </w:r>
       <w:r>
-        <w:t>независимо от количества элементов и позиции слова.</w:t>
+        <w:t>тем больше преимущество дерева)</w:t>
+      </w:r>
+      <w:r>
+        <w:t>.</w:t>
+      </w:r>
+      <w:r>
+        <w:t xml:space="preserve"> </w:t>
+      </w:r>
+      <w:r>
+        <w:t>Д</w:t>
+      </w:r>
+      <w:r>
+        <w:t>обавление же быстрее работает в файле</w:t>
+      </w:r>
+      <w:r>
+        <w:t>: оно не зависит от размерности</w:t>
+      </w:r>
+      <w:r>
+        <w:t xml:space="preserve">, </w:t>
+      </w:r>
+      <w:r>
+        <w:t>так как файл открывается на дозапись.</w:t>
       </w:r>
     </w:p>
     <w:sectPr>
@@ -5416,15 +5222,6 @@
   </w:abstractNum>
   <w:num w:numId="1">
     <w:abstractNumId w:val="0"/>
-    <w:lvlOverride w:ilvl="0"/>
-    <w:lvlOverride w:ilvl="1"/>
-    <w:lvlOverride w:ilvl="2"/>
-    <w:lvlOverride w:ilvl="3"/>
-    <w:lvlOverride w:ilvl="4"/>
-    <w:lvlOverride w:ilvl="5"/>
-    <w:lvlOverride w:ilvl="6"/>
-    <w:lvlOverride w:ilvl="7"/>
-    <w:lvlOverride w:ilvl="8"/>
   </w:num>
 </w:numbering>
 </file>
